--- a/Recherche.docx
+++ b/Recherche.docx
@@ -28,35 +28,7 @@
         <w:rPr>
           <w:lang w:val="en-US"/>
         </w:rPr>
-        <w:t xml:space="preserve">MDI </w:t>
-      </w:r>
-      <w:proofErr w:type="spellStart"/>
-      <w:r>
-        <w:rPr>
-          <w:lang w:val="en-US"/>
-        </w:rPr>
-        <w:t>mit</w:t>
-      </w:r>
-      <w:proofErr w:type="spellEnd"/>
-      <w:r>
-        <w:rPr>
-          <w:lang w:val="en-US"/>
-        </w:rPr>
-        <w:t xml:space="preserve"> </w:t>
-      </w:r>
-      <w:proofErr w:type="spellStart"/>
-      <w:r>
-        <w:rPr>
-          <w:lang w:val="en-US"/>
-        </w:rPr>
-        <w:t>Caliburn</w:t>
-      </w:r>
-      <w:proofErr w:type="spellEnd"/>
-      <w:r>
-        <w:rPr>
-          <w:lang w:val="en-US"/>
-        </w:rPr>
-        <w:t>:</w:t>
+        <w:t>MDI mit Caliburn:</w:t>
       </w:r>
     </w:p>
     <w:p>
@@ -112,7 +84,6 @@
         </w:rPr>
         <w:t>&lt;T&gt;.</w:t>
       </w:r>
-      <w:proofErr w:type="spellStart"/>
       <w:r>
         <w:rPr>
           <w:rFonts w:ascii="Consolas" w:eastAsia="Times New Roman" w:hAnsi="Consolas" w:cs="Consolas"/>
@@ -146,7 +117,6 @@
         </w:rPr>
         <w:t>AllActive</w:t>
       </w:r>
-      <w:proofErr w:type="spellEnd"/>
     </w:p>
     <w:p>
       <w:pPr>
@@ -156,94 +126,30 @@
       </w:pPr>
     </w:p>
     <w:p>
-      <w:pPr>
-        <w:rPr>
-          <w:lang w:val="en-US"/>
-        </w:rPr>
-      </w:pPr>
-      <w:proofErr w:type="spellStart"/>
-      <w:r>
-        <w:rPr>
-          <w:lang w:val="en-US"/>
-        </w:rPr>
-        <w:t>Siehe</w:t>
-      </w:r>
-      <w:proofErr w:type="spellEnd"/>
-      <w:r>
-        <w:rPr>
-          <w:lang w:val="en-US"/>
-        </w:rPr>
-        <w:t xml:space="preserve"> </w:t>
-      </w:r>
-      <w:proofErr w:type="spellStart"/>
-      <w:r>
-        <w:rPr>
-          <w:lang w:val="en-US"/>
-        </w:rPr>
-        <w:t>Beispielprojekt</w:t>
-      </w:r>
-      <w:proofErr w:type="spellEnd"/>
-      <w:r>
-        <w:rPr>
-          <w:lang w:val="en-US"/>
-        </w:rPr>
-        <w:t>.</w:t>
-      </w:r>
-    </w:p>
-    <w:p>
-      <w:pPr>
-        <w:rPr>
-          <w:lang w:val="en-US"/>
-        </w:rPr>
-      </w:pPr>
-    </w:p>
-    <w:p>
-      <w:pPr>
-        <w:rPr>
-          <w:lang w:val="en-US"/>
-        </w:rPr>
-      </w:pPr>
-      <w:r>
-        <w:rPr>
-          <w:lang w:val="en-US"/>
-        </w:rPr>
+      <w:r>
+        <w:t>Siehe Beispielprojekt.</w:t>
+      </w:r>
+    </w:p>
+    <w:p/>
+    <w:p>
+      <w:r>
         <w:t>Touch in Unity3d:</w:t>
       </w:r>
     </w:p>
     <w:p>
-      <w:pPr>
-        <w:rPr>
-          <w:lang w:val="en-US"/>
-        </w:rPr>
-      </w:pPr>
       <w:hyperlink r:id="rId6" w:history="1">
         <w:r>
           <w:rPr>
             <w:rStyle w:val="Hyperlink"/>
-            <w:lang w:val="en-US"/>
           </w:rPr>
           <w:t>http://forum.unity3d.com/threads/unity-touch-input-tutorials.202940/</w:t>
         </w:r>
       </w:hyperlink>
     </w:p>
-    <w:p>
-      <w:pPr>
-        <w:rPr>
-          <w:lang w:val="en-US"/>
-        </w:rPr>
-      </w:pPr>
-    </w:p>
-    <w:p>
-      <w:r>
-        <w:t>E-Book zu Unity3D und C# mit guten Code-</w:t>
-      </w:r>
-      <w:proofErr w:type="spellStart"/>
-      <w:r>
-        <w:t>Only</w:t>
-      </w:r>
-      <w:proofErr w:type="spellEnd"/>
-      <w:r>
-        <w:t xml:space="preserve"> Beispielen</w:t>
+    <w:p/>
+    <w:p>
+      <w:r>
+        <w:t>E-Book zu Unity3D und C# mit guten Code-Only Beispielen</w:t>
       </w:r>
       <w:r>
         <w:t>:</w:t>
@@ -251,7 +157,7 @@
       <w:r>
         <w:t xml:space="preserve"> </w:t>
       </w:r>
-      <w:hyperlink r:id="rId7" w:history="1">
+      <w:hyperlink r:id="rId7" w:anchor="v=onepage&amp;q=unity3d%20diagramming&amp;f=false" w:history="1">
         <w:r>
           <w:rPr>
             <w:rStyle w:val="Hyperlink"/>
@@ -303,37 +209,7 @@
         <w:rPr>
           <w:lang w:val="en-US"/>
         </w:rPr>
-        <w:t xml:space="preserve">Visual Studio </w:t>
-      </w:r>
-      <w:proofErr w:type="spellStart"/>
-      <w:proofErr w:type="gramStart"/>
-      <w:r>
-        <w:rPr>
-          <w:lang w:val="en-US"/>
-        </w:rPr>
-        <w:t>als</w:t>
-      </w:r>
-      <w:proofErr w:type="spellEnd"/>
-      <w:proofErr w:type="gramEnd"/>
-      <w:r>
-        <w:rPr>
-          <w:lang w:val="en-US"/>
-        </w:rPr>
-        <w:t xml:space="preserve"> Code-Editor </w:t>
-      </w:r>
-      <w:proofErr w:type="spellStart"/>
-      <w:r>
-        <w:rPr>
-          <w:lang w:val="en-US"/>
-        </w:rPr>
-        <w:t>für</w:t>
-      </w:r>
-      <w:proofErr w:type="spellEnd"/>
-      <w:r>
-        <w:rPr>
-          <w:lang w:val="en-US"/>
-        </w:rPr>
-        <w:t xml:space="preserve"> Unity3D:</w:t>
+        <w:t>Visual Studio als Code-Editor für Unity3D:</w:t>
       </w:r>
     </w:p>
     <w:p>
@@ -369,21 +245,7 @@
         <w:rPr>
           <w:lang w:val="en-US"/>
         </w:rPr>
-        <w:t>Visual Studio 2013 Tools for Unity (</w:t>
-      </w:r>
-      <w:proofErr w:type="spellStart"/>
-      <w:r>
-        <w:rPr>
-          <w:lang w:val="en-US"/>
-        </w:rPr>
-        <w:t>Debuggen</w:t>
-      </w:r>
-      <w:proofErr w:type="spellEnd"/>
-      <w:r>
-        <w:rPr>
-          <w:lang w:val="en-US"/>
-        </w:rPr>
-        <w:t xml:space="preserve"> von Unity in VS):</w:t>
+        <w:t>Visual Studio 2013 Tools for Unity (Debuggen von Unity in VS):</w:t>
       </w:r>
     </w:p>
     <w:p>
@@ -408,6 +270,23 @@
           <w:lang w:val="en-US"/>
         </w:rPr>
       </w:pPr>
+    </w:p>
+    <w:p>
+      <w:r>
+        <w:t>Vergleich der kostenlosen und der kommerziellen Unity3D Versionen:</w:t>
+      </w:r>
+    </w:p>
+    <w:p>
+      <w:hyperlink r:id="rId12" w:history="1">
+        <w:r>
+          <w:rPr>
+            <w:rStyle w:val="Hyperlink"/>
+          </w:rPr>
+          <w:t>http://unity3d.com/unity/licenses</w:t>
+        </w:r>
+      </w:hyperlink>
+    </w:p>
+    <w:p>
       <w:bookmarkStart w:id="0" w:name="_GoBack"/>
       <w:bookmarkEnd w:id="0"/>
     </w:p>

--- a/Recherche.docx
+++ b/Recherche.docx
@@ -1,6 +1,6 @@
 
 <file path=word/document.xml><?xml version="1.0" encoding="utf-8"?>
-<w:document xmlns:wpc="http://schemas.microsoft.com/office/word/2010/wordprocessingCanvas" xmlns:mc="http://schemas.openxmlformats.org/markup-compatibility/2006" xmlns:o="urn:schemas-microsoft-com:office:office" xmlns:r="http://schemas.openxmlformats.org/officeDocument/2006/relationships" xmlns:m="http://schemas.openxmlformats.org/officeDocument/2006/math" xmlns:v="urn:schemas-microsoft-com:vml" xmlns:wp14="http://schemas.microsoft.com/office/word/2010/wordprocessingDrawing" xmlns:wp="http://schemas.openxmlformats.org/drawingml/2006/wordprocessingDrawing" xmlns:w10="urn:schemas-microsoft-com:office:word" xmlns:w="http://schemas.openxmlformats.org/wordprocessingml/2006/main" xmlns:w14="http://schemas.microsoft.com/office/word/2010/wordml" xmlns:wpg="http://schemas.microsoft.com/office/word/2010/wordprocessingGroup" xmlns:wpi="http://schemas.microsoft.com/office/word/2010/wordprocessingInk" xmlns:wne="http://schemas.microsoft.com/office/word/2006/wordml" xmlns:wps="http://schemas.microsoft.com/office/word/2010/wordprocessingShape" mc:Ignorable="w14 wp14">
+<w:document xmlns:wpc="http://schemas.microsoft.com/office/word/2010/wordprocessingCanvas" xmlns:mc="http://schemas.openxmlformats.org/markup-compatibility/2006" xmlns:o="urn:schemas-microsoft-com:office:office" xmlns:r="http://schemas.openxmlformats.org/officeDocument/2006/relationships" xmlns:m="http://schemas.openxmlformats.org/officeDocument/2006/math" xmlns:v="urn:schemas-microsoft-com:vml" xmlns:wp14="http://schemas.microsoft.com/office/word/2010/wordprocessingDrawing" xmlns:wp="http://schemas.openxmlformats.org/drawingml/2006/wordprocessingDrawing" xmlns:w10="urn:schemas-microsoft-com:office:word" xmlns:w="http://schemas.openxmlformats.org/wordprocessingml/2006/main" xmlns:w14="http://schemas.microsoft.com/office/word/2010/wordml" xmlns:w15="http://schemas.microsoft.com/office/word/2012/wordml" xmlns:wpg="http://schemas.microsoft.com/office/word/2010/wordprocessingGroup" xmlns:wpi="http://schemas.microsoft.com/office/word/2010/wordprocessingInk" xmlns:wne="http://schemas.microsoft.com/office/word/2006/wordml" xmlns:wps="http://schemas.microsoft.com/office/word/2010/wordprocessingShape" mc:Ignorable="w14 w15 wp14">
   <w:body>
     <w:p>
       <w:r>
@@ -8,7 +8,7 @@
       </w:r>
     </w:p>
     <w:p>
-      <w:hyperlink r:id="rId5" w:history="1">
+      <w:hyperlink r:id="rId4" w:history="1">
         <w:r>
           <w:rPr>
             <w:rStyle w:val="Hyperlink"/>
@@ -28,7 +28,35 @@
         <w:rPr>
           <w:lang w:val="en-US"/>
         </w:rPr>
-        <w:t>MDI mit Caliburn:</w:t>
+        <w:t xml:space="preserve">MDI </w:t>
+      </w:r>
+      <w:proofErr w:type="spellStart"/>
+      <w:r>
+        <w:rPr>
+          <w:lang w:val="en-US"/>
+        </w:rPr>
+        <w:t>mit</w:t>
+      </w:r>
+      <w:proofErr w:type="spellEnd"/>
+      <w:r>
+        <w:rPr>
+          <w:lang w:val="en-US"/>
+        </w:rPr>
+        <w:t xml:space="preserve"> </w:t>
+      </w:r>
+      <w:proofErr w:type="spellStart"/>
+      <w:r>
+        <w:rPr>
+          <w:lang w:val="en-US"/>
+        </w:rPr>
+        <w:t>Caliburn</w:t>
+      </w:r>
+      <w:proofErr w:type="spellEnd"/>
+      <w:r>
+        <w:rPr>
+          <w:lang w:val="en-US"/>
+        </w:rPr>
+        <w:t>:</w:t>
       </w:r>
     </w:p>
     <w:p>
@@ -84,6 +112,7 @@
         </w:rPr>
         <w:t>&lt;T&gt;.</w:t>
       </w:r>
+      <w:proofErr w:type="spellStart"/>
       <w:r>
         <w:rPr>
           <w:rFonts w:ascii="Consolas" w:eastAsia="Times New Roman" w:hAnsi="Consolas" w:cs="Consolas"/>
@@ -117,6 +146,7 @@
         </w:rPr>
         <w:t>AllActive</w:t>
       </w:r>
+      <w:proofErr w:type="spellEnd"/>
     </w:p>
     <w:p>
       <w:pPr>
@@ -137,7 +167,7 @@
       </w:r>
     </w:p>
     <w:p>
-      <w:hyperlink r:id="rId6" w:history="1">
+      <w:hyperlink r:id="rId5" w:history="1">
         <w:r>
           <w:rPr>
             <w:rStyle w:val="Hyperlink"/>
@@ -149,7 +179,15 @@
     <w:p/>
     <w:p>
       <w:r>
-        <w:t>E-Book zu Unity3D und C# mit guten Code-Only Beispielen</w:t>
+        <w:t>E-Book zu Unity3D und C# mit guten Code-</w:t>
+      </w:r>
+      <w:proofErr w:type="spellStart"/>
+      <w:r>
+        <w:t>Only</w:t>
+      </w:r>
+      <w:proofErr w:type="spellEnd"/>
+      <w:r>
+        <w:t xml:space="preserve"> Beispielen</w:t>
       </w:r>
       <w:r>
         <w:t>:</w:t>
@@ -157,7 +195,7 @@
       <w:r>
         <w:t xml:space="preserve"> </w:t>
       </w:r>
-      <w:hyperlink r:id="rId7" w:anchor="v=onepage&amp;q=unity3d%20diagramming&amp;f=false" w:history="1">
+      <w:hyperlink r:id="rId6" w:anchor="v=onepage&amp;q=unity3d%20diagramming&amp;f=false" w:history="1">
         <w:r>
           <w:rPr>
             <w:rStyle w:val="Hyperlink"/>
@@ -173,43 +211,123 @@
       </w:r>
     </w:p>
     <w:p>
+      <w:hyperlink r:id="rId7" w:history="1">
+        <w:r>
+          <w:rPr>
+            <w:rStyle w:val="Hyperlink"/>
+          </w:rPr>
+          <w:t>http://arongranberg.com/astar/freevspro</w:t>
+        </w:r>
+      </w:hyperlink>
+    </w:p>
+    <w:p/>
+    <w:p>
+      <w:r>
+        <w:t>Hervorragende Basic-Tech-Tutorials für Unity3D:</w:t>
+      </w:r>
+    </w:p>
+    <w:p>
       <w:hyperlink r:id="rId8" w:history="1">
         <w:r>
           <w:rPr>
             <w:rStyle w:val="Hyperlink"/>
           </w:rPr>
-          <w:t>http://arongranberg.com/astar/freevspro</w:t>
+          <w:t>http://catlikecoding.com/unity/tutorials/</w:t>
         </w:r>
       </w:hyperlink>
     </w:p>
     <w:p/>
     <w:p>
-      <w:r>
-        <w:t>Hervorragende Basic-Tech-Tutorials für Unity3D:</w:t>
-      </w:r>
-    </w:p>
-    <w:p>
+      <w:pPr>
+        <w:rPr>
+          <w:lang w:val="en-US"/>
+        </w:rPr>
+      </w:pPr>
+      <w:r>
+        <w:rPr>
+          <w:lang w:val="en-US"/>
+        </w:rPr>
+        <w:t xml:space="preserve">Visual Studio </w:t>
+      </w:r>
+      <w:proofErr w:type="spellStart"/>
+      <w:proofErr w:type="gramStart"/>
+      <w:r>
+        <w:rPr>
+          <w:lang w:val="en-US"/>
+        </w:rPr>
+        <w:t>als</w:t>
+      </w:r>
+      <w:proofErr w:type="spellEnd"/>
+      <w:proofErr w:type="gramEnd"/>
+      <w:r>
+        <w:rPr>
+          <w:lang w:val="en-US"/>
+        </w:rPr>
+        <w:t xml:space="preserve"> Code-Editor </w:t>
+      </w:r>
+      <w:proofErr w:type="spellStart"/>
+      <w:r>
+        <w:rPr>
+          <w:lang w:val="en-US"/>
+        </w:rPr>
+        <w:t>für</w:t>
+      </w:r>
+      <w:proofErr w:type="spellEnd"/>
+      <w:r>
+        <w:rPr>
+          <w:lang w:val="en-US"/>
+        </w:rPr>
+        <w:t xml:space="preserve"> Unity3D:</w:t>
+      </w:r>
+    </w:p>
+    <w:p>
+      <w:pPr>
+        <w:rPr>
+          <w:lang w:val="en-US"/>
+        </w:rPr>
+      </w:pPr>
       <w:hyperlink r:id="rId9" w:history="1">
         <w:r>
           <w:rPr>
             <w:rStyle w:val="Hyperlink"/>
-          </w:rPr>
-          <w:t>http://catlikecoding.com/unity/tutorials/</w:t>
-        </w:r>
-      </w:hyperlink>
-    </w:p>
-    <w:p/>
+            <w:lang w:val="en-US"/>
+          </w:rPr>
+          <w:t>http://stackoverflow.com/questions/19889848/working-with-unity3d-and-visual-studio-2013</w:t>
+        </w:r>
+      </w:hyperlink>
+    </w:p>
     <w:p>
       <w:pPr>
         <w:rPr>
           <w:lang w:val="en-US"/>
         </w:rPr>
       </w:pPr>
-      <w:r>
-        <w:rPr>
-          <w:lang w:val="en-US"/>
-        </w:rPr>
-        <w:t>Visual Studio als Code-Editor für Unity3D:</w:t>
+    </w:p>
+    <w:p>
+      <w:pPr>
+        <w:rPr>
+          <w:lang w:val="en-US"/>
+        </w:rPr>
+      </w:pPr>
+      <w:r>
+        <w:rPr>
+          <w:lang w:val="en-US"/>
+        </w:rPr>
+        <w:t>Visual Studio 2013 Tools for Unity (</w:t>
+      </w:r>
+      <w:proofErr w:type="spellStart"/>
+      <w:r>
+        <w:rPr>
+          <w:lang w:val="en-US"/>
+        </w:rPr>
+        <w:t>Debuggen</w:t>
+      </w:r>
+      <w:proofErr w:type="spellEnd"/>
+      <w:r>
+        <w:rPr>
+          <w:lang w:val="en-US"/>
+        </w:rPr>
+        <w:t xml:space="preserve"> von Unity in VS):</w:t>
       </w:r>
     </w:p>
     <w:p>
@@ -224,7 +342,7 @@
             <w:rStyle w:val="Hyperlink"/>
             <w:lang w:val="en-US"/>
           </w:rPr>
-          <w:t>http://stackoverflow.com/questions/19889848/working-with-unity3d-and-visual-studio-2013</w:t>
+          <w:t>http://visualstudiogallery.msdn.microsoft.com/20b80b8c-659b-45ef-96c1-437828fe7cf2</w:t>
         </w:r>
       </w:hyperlink>
     </w:p>
@@ -236,45 +354,19 @@
       </w:pPr>
     </w:p>
     <w:p>
-      <w:pPr>
-        <w:rPr>
-          <w:lang w:val="en-US"/>
-        </w:rPr>
-      </w:pPr>
-      <w:r>
-        <w:rPr>
-          <w:lang w:val="en-US"/>
-        </w:rPr>
-        <w:t>Visual Studio 2013 Tools for Unity (Debuggen von Unity in VS):</w:t>
-      </w:r>
-    </w:p>
-    <w:p>
-      <w:pPr>
-        <w:rPr>
-          <w:lang w:val="en-US"/>
-        </w:rPr>
-      </w:pPr>
+      <w:r>
+        <w:t>Vergleich der kostenlosen und der kommerziellen Unity3D Versionen:</w:t>
+      </w:r>
+    </w:p>
+    <w:p>
       <w:hyperlink r:id="rId11" w:history="1">
         <w:r>
           <w:rPr>
             <w:rStyle w:val="Hyperlink"/>
-            <w:lang w:val="en-US"/>
-          </w:rPr>
-          <w:t>http://visualstudiogallery.msdn.microsoft.com/20b80b8c-659b-45ef-96c1-437828fe7cf2</w:t>
-        </w:r>
-      </w:hyperlink>
-    </w:p>
-    <w:p>
-      <w:pPr>
-        <w:rPr>
-          <w:lang w:val="en-US"/>
-        </w:rPr>
-      </w:pPr>
-    </w:p>
-    <w:p>
-      <w:r>
-        <w:t>Vergleich der kostenlosen und der kommerziellen Unity3D Versionen:</w:t>
-      </w:r>
+          </w:rPr>
+          <w:t>http://unity3d.com/unity/licenses</w:t>
+        </w:r>
+      </w:hyperlink>
     </w:p>
     <w:p>
       <w:hyperlink r:id="rId12" w:history="1">
@@ -282,7 +374,78 @@
           <w:rPr>
             <w:rStyle w:val="Hyperlink"/>
           </w:rPr>
-          <w:t>http://unity3d.com/unity/licenses</w:t>
+          <w:t>http://stackoverflow.com/questions/4052940/how-to-make-an-opengl-rendering-context-with-transparent-background</w:t>
+        </w:r>
+      </w:hyperlink>
+    </w:p>
+    <w:p/>
+    <w:p>
+      <w:hyperlink r:id="rId13" w:history="1">
+        <w:r>
+          <w:rPr>
+            <w:rStyle w:val="Hyperlink"/>
+          </w:rPr>
+          <w:t>http://answers.unity3d.com/questions/642532/is-it-possible-to-create-a-windowless-popup-window.html</w:t>
+        </w:r>
+      </w:hyperlink>
+    </w:p>
+    <w:p>
+      <w:hyperlink r:id="rId14" w:history="1">
+        <w:r>
+          <w:rPr>
+            <w:rStyle w:val="Hyperlink"/>
+          </w:rPr>
+          <w:t>http://stackoverflow.com/questions/12686050/unity3d-application-as-user-control</w:t>
+        </w:r>
+      </w:hyperlink>
+    </w:p>
+    <w:p>
+      <w:hyperlink r:id="rId15" w:history="1">
+        <w:r>
+          <w:rPr>
+            <w:rStyle w:val="Hyperlink"/>
+          </w:rPr>
+          <w:t>http://www.codeproject.com/Articles/9123/Hosting-EXE-Applications-in-a-WinForm-project</w:t>
+        </w:r>
+      </w:hyperlink>
+    </w:p>
+    <w:p>
+      <w:hyperlink r:id="rId16" w:history="1">
+        <w:r>
+          <w:rPr>
+            <w:rStyle w:val="Hyperlink"/>
+          </w:rPr>
+          <w:t>http://forum.unity3d.com/threads/unity-in-a-window.10855/page-2</w:t>
+        </w:r>
+      </w:hyperlink>
+    </w:p>
+    <w:p>
+      <w:hyperlink r:id="rId17" w:history="1">
+        <w:r>
+          <w:rPr>
+            <w:rStyle w:val="Hyperlink"/>
+          </w:rPr>
+          <w:t>http://www.rsdn.ru/article/opengl/layeredopengl.xml</w:t>
+        </w:r>
+      </w:hyperlink>
+    </w:p>
+    <w:p>
+      <w:hyperlink r:id="rId18" w:history="1">
+        <w:r>
+          <w:rPr>
+            <w:rStyle w:val="Hyperlink"/>
+          </w:rPr>
+          <w:t>http://stackoverflow.com/questions/4780756/glflush-takes-very-long-time-on-window-with-transparent-background/4780874#4780874</w:t>
+        </w:r>
+      </w:hyperlink>
+    </w:p>
+    <w:p>
+      <w:hyperlink r:id="rId19" w:history="1">
+        <w:r>
+          <w:rPr>
+            <w:rStyle w:val="Hyperlink"/>
+          </w:rPr>
+          <w:t>http://www.jose.it-berater.org/smfforum/index.php?topic=2844.0</w:t>
         </w:r>
       </w:hyperlink>
     </w:p>
@@ -301,7 +464,7 @@
 </file>
 
 <file path=word/styles.xml><?xml version="1.0" encoding="utf-8"?>
-<w:styles xmlns:mc="http://schemas.openxmlformats.org/markup-compatibility/2006" xmlns:r="http://schemas.openxmlformats.org/officeDocument/2006/relationships" xmlns:w="http://schemas.openxmlformats.org/wordprocessingml/2006/main" xmlns:w14="http://schemas.microsoft.com/office/word/2010/wordml" mc:Ignorable="w14">
+<w:styles xmlns:mc="http://schemas.openxmlformats.org/markup-compatibility/2006" xmlns:r="http://schemas.openxmlformats.org/officeDocument/2006/relationships" xmlns:w="http://schemas.openxmlformats.org/wordprocessingml/2006/main" xmlns:w14="http://schemas.microsoft.com/office/word/2010/wordml" xmlns:w15="http://schemas.microsoft.com/office/word/2012/wordml" mc:Ignorable="w14 w15">
   <w:docDefaults>
     <w:rPrDefault>
       <w:rPr>
@@ -317,410 +480,378 @@
       </w:pPr>
     </w:pPrDefault>
   </w:docDefaults>
-  <w:latentStyles w:defLockedState="0" w:defUIPriority="99" w:defSemiHidden="1" w:defUnhideWhenUsed="1" w:defQFormat="0" w:count="267">
-    <w:lsdException w:name="Normal" w:semiHidden="0" w:uiPriority="0" w:unhideWhenUsed="0" w:qFormat="1"/>
-    <w:lsdException w:name="heading 1" w:semiHidden="0" w:uiPriority="9" w:unhideWhenUsed="0" w:qFormat="1"/>
-    <w:lsdException w:name="heading 2" w:uiPriority="9" w:qFormat="1"/>
-    <w:lsdException w:name="heading 3" w:uiPriority="9" w:qFormat="1"/>
-    <w:lsdException w:name="heading 4" w:uiPriority="9" w:qFormat="1"/>
-    <w:lsdException w:name="heading 5" w:uiPriority="9" w:qFormat="1"/>
-    <w:lsdException w:name="heading 6" w:uiPriority="9" w:qFormat="1"/>
-    <w:lsdException w:name="heading 7" w:uiPriority="9" w:qFormat="1"/>
-    <w:lsdException w:name="heading 8" w:uiPriority="9" w:qFormat="1"/>
-    <w:lsdException w:name="heading 9" w:uiPriority="9" w:qFormat="1"/>
-    <w:lsdException w:name="toc 1" w:uiPriority="39"/>
-    <w:lsdException w:name="toc 2" w:uiPriority="39"/>
-    <w:lsdException w:name="toc 3" w:uiPriority="39"/>
-    <w:lsdException w:name="toc 4" w:uiPriority="39"/>
-    <w:lsdException w:name="toc 5" w:uiPriority="39"/>
-    <w:lsdException w:name="toc 6" w:uiPriority="39"/>
-    <w:lsdException w:name="toc 7" w:uiPriority="39"/>
-    <w:lsdException w:name="toc 8" w:uiPriority="39"/>
-    <w:lsdException w:name="toc 9" w:uiPriority="39"/>
-    <w:lsdException w:name="caption" w:uiPriority="35" w:qFormat="1"/>
-    <w:lsdException w:name="Title" w:semiHidden="0" w:uiPriority="10" w:unhideWhenUsed="0" w:qFormat="1"/>
-    <w:lsdException w:name="Default Paragraph Font" w:uiPriority="1"/>
-    <w:lsdException w:name="Subtitle" w:semiHidden="0" w:uiPriority="11" w:unhideWhenUsed="0" w:qFormat="1"/>
-    <w:lsdException w:name="Strong" w:semiHidden="0" w:uiPriority="22" w:unhideWhenUsed="0" w:qFormat="1"/>
-    <w:lsdException w:name="Emphasis" w:semiHidden="0" w:uiPriority="20" w:unhideWhenUsed="0" w:qFormat="1"/>
-    <w:lsdException w:name="Table Grid" w:semiHidden="0" w:uiPriority="59" w:unhideWhenUsed="0"/>
-    <w:lsdException w:name="Placeholder Text" w:unhideWhenUsed="0"/>
-    <w:lsdException w:name="No Spacing" w:semiHidden="0" w:uiPriority="1" w:unhideWhenUsed="0" w:qFormat="1"/>
-    <w:lsdException w:name="Light Shading" w:semiHidden="0" w:uiPriority="60" w:unhideWhenUsed="0"/>
-    <w:lsdException w:name="Light List" w:semiHidden="0" w:uiPriority="61" w:unhideWhenUsed="0"/>
-    <w:lsdException w:name="Light Grid" w:semiHidden="0" w:uiPriority="62" w:unhideWhenUsed="0"/>
-    <w:lsdException w:name="Medium Shading 1" w:semiHidden="0" w:uiPriority="63" w:unhideWhenUsed="0"/>
-    <w:lsdException w:name="Medium Shading 2" w:semiHidden="0" w:uiPriority="64" w:unhideWhenUsed="0"/>
-    <w:lsdException w:name="Medium List 1" w:semiHidden="0" w:uiPriority="65" w:unhideWhenUsed="0"/>
-    <w:lsdException w:name="Medium List 2" w:semiHidden="0" w:uiPriority="66" w:unhideWhenUsed="0"/>
-    <w:lsdException w:name="Medium Grid 1" w:semiHidden="0" w:uiPriority="67" w:unhideWhenUsed="0"/>
-    <w:lsdException w:name="Medium Grid 2" w:semiHidden="0" w:uiPriority="68" w:unhideWhenUsed="0"/>
-    <w:lsdException w:name="Medium Grid 3" w:semiHidden="0" w:uiPriority="69" w:unhideWhenUsed="0"/>
-    <w:lsdException w:name="Dark List" w:semiHidden="0" w:uiPriority="70" w:unhideWhenUsed="0"/>
-    <w:lsdException w:name="Colorful Shading" w:semiHidden="0" w:uiPriority="71" w:unhideWhenUsed="0"/>
-    <w:lsdException w:name="Colorful List" w:semiHidden="0" w:uiPriority="72" w:unhideWhenUsed="0"/>
-    <w:lsdException w:name="Colorful Grid" w:semiHidden="0" w:uiPriority="73" w:unhideWhenUsed="0"/>
-    <w:lsdException w:name="Light Shading Accent 1" w:semiHidden="0" w:uiPriority="60" w:unhideWhenUsed="0"/>
-    <w:lsdException w:name="Light List Accent 1" w:semiHidden="0" w:uiPriority="61" w:unhideWhenUsed="0"/>
-    <w:lsdException w:name="Light Grid Accent 1" w:semiHidden="0" w:uiPriority="62" w:unhideWhenUsed="0"/>
-    <w:lsdException w:name="Medium Shading 1 Accent 1" w:semiHidden="0" w:uiPriority="63" w:unhideWhenUsed="0"/>
-    <w:lsdException w:name="Medium Shading 2 Accent 1" w:semiHidden="0" w:uiPriority="64" w:unhideWhenUsed="0"/>
-    <w:lsdException w:name="Medium List 1 Accent 1" w:semiHidden="0" w:uiPriority="65" w:unhideWhenUsed="0"/>
-    <w:lsdException w:name="Revision" w:unhideWhenUsed="0"/>
-    <w:lsdException w:name="List Paragraph" w:semiHidden="0" w:uiPriority="34" w:unhideWhenUsed="0" w:qFormat="1"/>
-    <w:lsdException w:name="Quote" w:semiHidden="0" w:uiPriority="29" w:unhideWhenUsed="0" w:qFormat="1"/>
-    <w:lsdException w:name="Intense Quote" w:semiHidden="0" w:uiPriority="30" w:unhideWhenUsed="0" w:qFormat="1"/>
-    <w:lsdException w:name="Medium List 2 Accent 1" w:semiHidden="0" w:uiPriority="66" w:unhideWhenUsed="0"/>
-    <w:lsdException w:name="Medium Grid 1 Accent 1" w:semiHidden="0" w:uiPriority="67" w:unhideWhenUsed="0"/>
-    <w:lsdException w:name="Medium Grid 2 Accent 1" w:semiHidden="0" w:uiPriority="68" w:unhideWhenUsed="0"/>
-    <w:lsdException w:name="Medium Grid 3 Accent 1" w:semiHidden="0" w:uiPriority="69" w:unhideWhenUsed="0"/>
-    <w:lsdException w:name="Dark List Accent 1" w:semiHidden="0" w:uiPriority="70" w:unhideWhenUsed="0"/>
-    <w:lsdException w:name="Colorful Shading Accent 1" w:semiHidden="0" w:uiPriority="71" w:unhideWhenUsed="0"/>
-    <w:lsdException w:name="Colorful List Accent 1" w:semiHidden="0" w:uiPriority="72" w:unhideWhenUsed="0"/>
-    <w:lsdException w:name="Colorful Grid Accent 1" w:semiHidden="0" w:uiPriority="73" w:unhideWhenUsed="0"/>
-    <w:lsdException w:name="Light Shading Accent 2" w:semiHidden="0" w:uiPriority="60" w:unhideWhenUsed="0"/>
-    <w:lsdException w:name="Light List Accent 2" w:semiHidden="0" w:uiPriority="61" w:unhideWhenUsed="0"/>
-    <w:lsdException w:name="Light Grid Accent 2" w:semiHidden="0" w:uiPriority="62" w:unhideWhenUsed="0"/>
-    <w:lsdException w:name="Medium Shading 1 Accent 2" w:semiHidden="0" w:uiPriority="63" w:unhideWhenUsed="0"/>
-    <w:lsdException w:name="Medium Shading 2 Accent 2" w:semiHidden="0" w:uiPriority="64" w:unhideWhenUsed="0"/>
-    <w:lsdException w:name="Medium List 1 Accent 2" w:semiHidden="0" w:uiPriority="65" w:unhideWhenUsed="0"/>
-    <w:lsdException w:name="Medium List 2 Accent 2" w:semiHidden="0" w:uiPriority="66" w:unhideWhenUsed="0"/>
-    <w:lsdException w:name="Medium Grid 1 Accent 2" w:semiHidden="0" w:uiPriority="67" w:unhideWhenUsed="0"/>
-    <w:lsdException w:name="Medium Grid 2 Accent 2" w:semiHidden="0" w:uiPriority="68" w:unhideWhenUsed="0"/>
-    <w:lsdException w:name="Medium Grid 3 Accent 2" w:semiHidden="0" w:uiPriority="69" w:unhideWhenUsed="0"/>
-    <w:lsdException w:name="Dark List Accent 2" w:semiHidden="0" w:uiPriority="70" w:unhideWhenUsed="0"/>
-    <w:lsdException w:name="Colorful Shading Accent 2" w:semiHidden="0" w:uiPriority="71" w:unhideWhenUsed="0"/>
-    <w:lsdException w:name="Colorful List Accent 2" w:semiHidden="0" w:uiPriority="72" w:unhideWhenUsed="0"/>
-    <w:lsdException w:name="Colorful Grid Accent 2" w:semiHidden="0" w:uiPriority="73" w:unhideWhenUsed="0"/>
-    <w:lsdException w:name="Light Shading Accent 3" w:semiHidden="0" w:uiPriority="60" w:unhideWhenUsed="0"/>
-    <w:lsdException w:name="Light List Accent 3" w:semiHidden="0" w:uiPriority="61" w:unhideWhenUsed="0"/>
-    <w:lsdException w:name="Light Grid Accent 3" w:semiHidden="0" w:uiPriority="62" w:unhideWhenUsed="0"/>
-    <w:lsdException w:name="Medium Shading 1 Accent 3" w:semiHidden="0" w:uiPriority="63" w:unhideWhenUsed="0"/>
-    <w:lsdException w:name="Medium Shading 2 Accent 3" w:semiHidden="0" w:uiPriority="64" w:unhideWhenUsed="0"/>
-    <w:lsdException w:name="Medium List 1 Accent 3" w:semiHidden="0" w:uiPriority="65" w:unhideWhenUsed="0"/>
-    <w:lsdException w:name="Medium List 2 Accent 3" w:semiHidden="0" w:uiPriority="66" w:unhideWhenUsed="0"/>
-    <w:lsdException w:name="Medium Grid 1 Accent 3" w:semiHidden="0" w:uiPriority="67" w:unhideWhenUsed="0"/>
-    <w:lsdException w:name="Medium Grid 2 Accent 3" w:semiHidden="0" w:uiPriority="68" w:unhideWhenUsed="0"/>
-    <w:lsdException w:name="Medium Grid 3 Accent 3" w:semiHidden="0" w:uiPriority="69" w:unhideWhenUsed="0"/>
-    <w:lsdException w:name="Dark List Accent 3" w:semiHidden="0" w:uiPriority="70" w:unhideWhenUsed="0"/>
-    <w:lsdException w:name="Colorful Shading Accent 3" w:semiHidden="0" w:uiPriority="71" w:unhideWhenUsed="0"/>
-    <w:lsdException w:name="Colorful List Accent 3" w:semiHidden="0" w:uiPriority="72" w:unhideWhenUsed="0"/>
-    <w:lsdException w:name="Colorful Grid Accent 3" w:semiHidden="0" w:uiPriority="73" w:unhideWhenUsed="0"/>
-    <w:lsdException w:name="Light Shading Accent 4" w:semiHidden="0" w:uiPriority="60" w:unhideWhenUsed="0"/>
-    <w:lsdException w:name="Light List Accent 4" w:semiHidden="0" w:uiPriority="61" w:unhideWhenUsed="0"/>
-    <w:lsdException w:name="Light Grid Accent 4" w:semiHidden="0" w:uiPriority="62" w:unhideWhenUsed="0"/>
-    <w:lsdException w:name="Medium Shading 1 Accent 4" w:semiHidden="0" w:uiPriority="63" w:unhideWhenUsed="0"/>
-    <w:lsdException w:name="Medium Shading 2 Accent 4" w:semiHidden="0" w:uiPriority="64" w:unhideWhenUsed="0"/>
-    <w:lsdException w:name="Medium List 1 Accent 4" w:semiHidden="0" w:uiPriority="65" w:unhideWhenUsed="0"/>
-    <w:lsdException w:name="Medium List 2 Accent 4" w:semiHidden="0" w:uiPriority="66" w:unhideWhenUsed="0"/>
-    <w:lsdException w:name="Medium Grid 1 Accent 4" w:semiHidden="0" w:uiPriority="67" w:unhideWhenUsed="0"/>
-    <w:lsdException w:name="Medium Grid 2 Accent 4" w:semiHidden="0" w:uiPriority="68" w:unhideWhenUsed="0"/>
-    <w:lsdException w:name="Medium Grid 3 Accent 4" w:semiHidden="0" w:uiPriority="69" w:unhideWhenUsed="0"/>
-    <w:lsdException w:name="Dark List Accent 4" w:semiHidden="0" w:uiPriority="70" w:unhideWhenUsed="0"/>
-    <w:lsdException w:name="Colorful Shading Accent 4" w:semiHidden="0" w:uiPriority="71" w:unhideWhenUsed="0"/>
-    <w:lsdException w:name="Colorful List Accent 4" w:semiHidden="0" w:uiPriority="72" w:unhideWhenUsed="0"/>
-    <w:lsdException w:name="Colorful Grid Accent 4" w:semiHidden="0" w:uiPriority="73" w:unhideWhenUsed="0"/>
-    <w:lsdException w:name="Light Shading Accent 5" w:semiHidden="0" w:uiPriority="60" w:unhideWhenUsed="0"/>
-    <w:lsdException w:name="Light List Accent 5" w:semiHidden="0" w:uiPriority="61" w:unhideWhenUsed="0"/>
-    <w:lsdException w:name="Light Grid Accent 5" w:semiHidden="0" w:uiPriority="62" w:unhideWhenUsed="0"/>
-    <w:lsdException w:name="Medium Shading 1 Accent 5" w:semiHidden="0" w:uiPriority="63" w:unhideWhenUsed="0"/>
-    <w:lsdException w:name="Medium Shading 2 Accent 5" w:semiHidden="0" w:uiPriority="64" w:unhideWhenUsed="0"/>
-    <w:lsdException w:name="Medium List 1 Accent 5" w:semiHidden="0" w:uiPriority="65" w:unhideWhenUsed="0"/>
-    <w:lsdException w:name="Medium List 2 Accent 5" w:semiHidden="0" w:uiPriority="66" w:unhideWhenUsed="0"/>
-    <w:lsdException w:name="Medium Grid 1 Accent 5" w:semiHidden="0" w:uiPriority="67" w:unhideWhenUsed="0"/>
-    <w:lsdException w:name="Medium Grid 2 Accent 5" w:semiHidden="0" w:uiPriority="68" w:unhideWhenUsed="0"/>
-    <w:lsdException w:name="Medium Grid 3 Accent 5" w:semiHidden="0" w:uiPriority="69" w:unhideWhenUsed="0"/>
-    <w:lsdException w:name="Dark List Accent 5" w:semiHidden="0" w:uiPriority="70" w:unhideWhenUsed="0"/>
-    <w:lsdException w:name="Colorful Shading Accent 5" w:semiHidden="0" w:uiPriority="71" w:unhideWhenUsed="0"/>
-    <w:lsdException w:name="Colorful List Accent 5" w:semiHidden="0" w:uiPriority="72" w:unhideWhenUsed="0"/>
-    <w:lsdException w:name="Colorful Grid Accent 5" w:semiHidden="0" w:uiPriority="73" w:unhideWhenUsed="0"/>
-    <w:lsdException w:name="Light Shading Accent 6" w:semiHidden="0" w:uiPriority="60" w:unhideWhenUsed="0"/>
-    <w:lsdException w:name="Light List Accent 6" w:semiHidden="0" w:uiPriority="61" w:unhideWhenUsed="0"/>
-    <w:lsdException w:name="Light Grid Accent 6" w:semiHidden="0" w:uiPriority="62" w:unhideWhenUsed="0"/>
-    <w:lsdException w:name="Medium Shading 1 Accent 6" w:semiHidden="0" w:uiPriority="63" w:unhideWhenUsed="0"/>
-    <w:lsdException w:name="Medium Shading 2 Accent 6" w:semiHidden="0" w:uiPriority="64" w:unhideWhenUsed="0"/>
-    <w:lsdException w:name="Medium List 1 Accent 6" w:semiHidden="0" w:uiPriority="65" w:unhideWhenUsed="0"/>
-    <w:lsdException w:name="Medium List 2 Accent 6" w:semiHidden="0" w:uiPriority="66" w:unhideWhenUsed="0"/>
-    <w:lsdException w:name="Medium Grid 1 Accent 6" w:semiHidden="0" w:uiPriority="67" w:unhideWhenUsed="0"/>
-    <w:lsdException w:name="Medium Grid 2 Accent 6" w:semiHidden="0" w:uiPriority="68" w:unhideWhenUsed="0"/>
-    <w:lsdException w:name="Medium Grid 3 Accent 6" w:semiHidden="0" w:uiPriority="69" w:unhideWhenUsed="0"/>
-    <w:lsdException w:name="Dark List Accent 6" w:semiHidden="0" w:uiPriority="70" w:unhideWhenUsed="0"/>
-    <w:lsdException w:name="Colorful Shading Accent 6" w:semiHidden="0" w:uiPriority="71" w:unhideWhenUsed="0"/>
-    <w:lsdException w:name="Colorful List Accent 6" w:semiHidden="0" w:uiPriority="72" w:unhideWhenUsed="0"/>
-    <w:lsdException w:name="Colorful Grid Accent 6" w:semiHidden="0" w:uiPriority="73" w:unhideWhenUsed="0"/>
-    <w:lsdException w:name="Subtle Emphasis" w:semiHidden="0" w:uiPriority="19" w:unhideWhenUsed="0" w:qFormat="1"/>
-    <w:lsdException w:name="Intense Emphasis" w:semiHidden="0" w:uiPriority="21" w:unhideWhenUsed="0" w:qFormat="1"/>
-    <w:lsdException w:name="Subtle Reference" w:semiHidden="0" w:uiPriority="31" w:unhideWhenUsed="0" w:qFormat="1"/>
-    <w:lsdException w:name="Intense Reference" w:semiHidden="0" w:uiPriority="32" w:unhideWhenUsed="0" w:qFormat="1"/>
-    <w:lsdException w:name="Book Title" w:semiHidden="0" w:uiPriority="33" w:unhideWhenUsed="0" w:qFormat="1"/>
-    <w:lsdException w:name="Bibliography" w:uiPriority="37"/>
-    <w:lsdException w:name="TOC Heading" w:uiPriority="39" w:qFormat="1"/>
-  </w:latentStyles>
-  <w:style w:type="paragraph" w:default="1" w:styleId="Standard">
-    <w:name w:val="Normal"/>
-    <w:qFormat/>
-  </w:style>
-  <w:style w:type="character" w:default="1" w:styleId="Absatz-Standardschriftart">
-    <w:name w:val="Default Paragraph Font"/>
-    <w:uiPriority w:val="1"/>
-    <w:semiHidden/>
-    <w:unhideWhenUsed/>
-  </w:style>
-  <w:style w:type="table" w:default="1" w:styleId="NormaleTabelle">
-    <w:name w:val="Normal Table"/>
-    <w:uiPriority w:val="99"/>
-    <w:semiHidden/>
-    <w:unhideWhenUsed/>
-    <w:tblPr>
-      <w:tblInd w:w="0" w:type="dxa"/>
-      <w:tblCellMar>
-        <w:top w:w="0" w:type="dxa"/>
-        <w:left w:w="108" w:type="dxa"/>
-        <w:bottom w:w="0" w:type="dxa"/>
-        <w:right w:w="108" w:type="dxa"/>
-      </w:tblCellMar>
-    </w:tblPr>
-  </w:style>
-  <w:style w:type="numbering" w:default="1" w:styleId="KeineListe">
-    <w:name w:val="No List"/>
-    <w:uiPriority w:val="99"/>
-    <w:semiHidden/>
-    <w:unhideWhenUsed/>
-  </w:style>
-  <w:style w:type="character" w:styleId="Hyperlink">
-    <w:name w:val="Hyperlink"/>
-    <w:basedOn w:val="Absatz-Standardschriftart"/>
-    <w:uiPriority w:val="99"/>
-    <w:unhideWhenUsed/>
-    <w:rsid w:val="000D25C1"/>
-    <w:rPr>
-      <w:color w:val="0000FF" w:themeColor="hyperlink"/>
-      <w:u w:val="single"/>
-    </w:rPr>
-  </w:style>
-  <w:style w:type="paragraph" w:styleId="HTMLVorformatiert">
-    <w:name w:val="HTML Preformatted"/>
-    <w:basedOn w:val="Standard"/>
-    <w:link w:val="HTMLVorformatiertZchn"/>
-    <w:uiPriority w:val="99"/>
-    <w:semiHidden/>
-    <w:unhideWhenUsed/>
-    <w:rsid w:val="000D25C1"/>
-    <w:pPr>
-      <w:tabs>
-        <w:tab w:val="left" w:pos="916"/>
-        <w:tab w:val="left" w:pos="1832"/>
-        <w:tab w:val="left" w:pos="2748"/>
-        <w:tab w:val="left" w:pos="3664"/>
-        <w:tab w:val="left" w:pos="4580"/>
-        <w:tab w:val="left" w:pos="5496"/>
-        <w:tab w:val="left" w:pos="6412"/>
-        <w:tab w:val="left" w:pos="7328"/>
-        <w:tab w:val="left" w:pos="8244"/>
-        <w:tab w:val="left" w:pos="9160"/>
-        <w:tab w:val="left" w:pos="10076"/>
-        <w:tab w:val="left" w:pos="10992"/>
-        <w:tab w:val="left" w:pos="11908"/>
-        <w:tab w:val="left" w:pos="12824"/>
-        <w:tab w:val="left" w:pos="13740"/>
-        <w:tab w:val="left" w:pos="14656"/>
-      </w:tabs>
-      <w:spacing w:after="0" w:line="240" w:lineRule="auto"/>
-    </w:pPr>
-    <w:rPr>
-      <w:rFonts w:ascii="Courier New" w:eastAsia="Times New Roman" w:hAnsi="Courier New" w:cs="Courier New"/>
-      <w:sz w:val="20"/>
-      <w:szCs w:val="20"/>
-      <w:lang w:eastAsia="de-DE"/>
-    </w:rPr>
-  </w:style>
-  <w:style w:type="character" w:customStyle="1" w:styleId="HTMLVorformatiertZchn">
-    <w:name w:val="HTML Vorformatiert Zchn"/>
-    <w:basedOn w:val="Absatz-Standardschriftart"/>
-    <w:link w:val="HTMLVorformatiert"/>
-    <w:uiPriority w:val="99"/>
-    <w:semiHidden/>
-    <w:rsid w:val="000D25C1"/>
-    <w:rPr>
-      <w:rFonts w:ascii="Courier New" w:eastAsia="Times New Roman" w:hAnsi="Courier New" w:cs="Courier New"/>
-      <w:sz w:val="20"/>
-      <w:szCs w:val="20"/>
-      <w:lang w:eastAsia="de-DE"/>
-    </w:rPr>
-  </w:style>
-  <w:style w:type="character" w:customStyle="1" w:styleId="typ">
-    <w:name w:val="typ"/>
-    <w:basedOn w:val="Absatz-Standardschriftart"/>
-    <w:rsid w:val="000D25C1"/>
-  </w:style>
-  <w:style w:type="character" w:customStyle="1" w:styleId="pun">
-    <w:name w:val="pun"/>
-    <w:basedOn w:val="Absatz-Standardschriftart"/>
-    <w:rsid w:val="000D25C1"/>
-  </w:style>
-  <w:style w:type="character" w:customStyle="1" w:styleId="pln">
-    <w:name w:val="pln"/>
-    <w:basedOn w:val="Absatz-Standardschriftart"/>
-    <w:rsid w:val="000D25C1"/>
-  </w:style>
-</w:styles>
-</file>
-
-<file path=word/stylesWithEffects.xml><?xml version="1.0" encoding="utf-8"?>
-<w:styles xmlns:wpc="http://schemas.microsoft.com/office/word/2010/wordprocessingCanvas" xmlns:mc="http://schemas.openxmlformats.org/markup-compatibility/2006" xmlns:o="urn:schemas-microsoft-com:office:office" xmlns:r="http://schemas.openxmlformats.org/officeDocument/2006/relationships" xmlns:m="http://schemas.openxmlformats.org/officeDocument/2006/math" xmlns:v="urn:schemas-microsoft-com:vml" xmlns:wp14="http://schemas.microsoft.com/office/word/2010/wordprocessingDrawing" xmlns:wp="http://schemas.openxmlformats.org/drawingml/2006/wordprocessingDrawing" xmlns:w10="urn:schemas-microsoft-com:office:word" xmlns:w="http://schemas.openxmlformats.org/wordprocessingml/2006/main" xmlns:w14="http://schemas.microsoft.com/office/word/2010/wordml" xmlns:wpg="http://schemas.microsoft.com/office/word/2010/wordprocessingGroup" xmlns:wpi="http://schemas.microsoft.com/office/word/2010/wordprocessingInk" xmlns:wne="http://schemas.microsoft.com/office/word/2006/wordml" xmlns:wps="http://schemas.microsoft.com/office/word/2010/wordprocessingShape" mc:Ignorable="w14 wp14">
-  <w:docDefaults>
-    <w:rPrDefault>
-      <w:rPr>
-        <w:rFonts w:asciiTheme="minorHAnsi" w:eastAsiaTheme="minorHAnsi" w:hAnsiTheme="minorHAnsi" w:cstheme="minorBidi"/>
-        <w:sz w:val="22"/>
-        <w:szCs w:val="22"/>
-        <w:lang w:val="de-DE" w:eastAsia="en-US" w:bidi="ar-SA"/>
-      </w:rPr>
-    </w:rPrDefault>
-    <w:pPrDefault>
-      <w:pPr>
-        <w:spacing w:after="200" w:line="276" w:lineRule="auto"/>
-      </w:pPr>
-    </w:pPrDefault>
-  </w:docDefaults>
-  <w:latentStyles w:defLockedState="0" w:defUIPriority="99" w:defSemiHidden="1" w:defUnhideWhenUsed="1" w:defQFormat="0" w:count="267">
-    <w:lsdException w:name="Normal" w:semiHidden="0" w:uiPriority="0" w:unhideWhenUsed="0" w:qFormat="1"/>
-    <w:lsdException w:name="heading 1" w:semiHidden="0" w:uiPriority="9" w:unhideWhenUsed="0" w:qFormat="1"/>
-    <w:lsdException w:name="heading 2" w:uiPriority="9" w:qFormat="1"/>
-    <w:lsdException w:name="heading 3" w:uiPriority="9" w:qFormat="1"/>
-    <w:lsdException w:name="heading 4" w:uiPriority="9" w:qFormat="1"/>
-    <w:lsdException w:name="heading 5" w:uiPriority="9" w:qFormat="1"/>
-    <w:lsdException w:name="heading 6" w:uiPriority="9" w:qFormat="1"/>
-    <w:lsdException w:name="heading 7" w:uiPriority="9" w:qFormat="1"/>
-    <w:lsdException w:name="heading 8" w:uiPriority="9" w:qFormat="1"/>
-    <w:lsdException w:name="heading 9" w:uiPriority="9" w:qFormat="1"/>
-    <w:lsdException w:name="toc 1" w:uiPriority="39"/>
-    <w:lsdException w:name="toc 2" w:uiPriority="39"/>
-    <w:lsdException w:name="toc 3" w:uiPriority="39"/>
-    <w:lsdException w:name="toc 4" w:uiPriority="39"/>
-    <w:lsdException w:name="toc 5" w:uiPriority="39"/>
-    <w:lsdException w:name="toc 6" w:uiPriority="39"/>
-    <w:lsdException w:name="toc 7" w:uiPriority="39"/>
-    <w:lsdException w:name="toc 8" w:uiPriority="39"/>
-    <w:lsdException w:name="toc 9" w:uiPriority="39"/>
-    <w:lsdException w:name="caption" w:uiPriority="35" w:qFormat="1"/>
-    <w:lsdException w:name="Title" w:semiHidden="0" w:uiPriority="10" w:unhideWhenUsed="0" w:qFormat="1"/>
-    <w:lsdException w:name="Default Paragraph Font" w:uiPriority="1"/>
-    <w:lsdException w:name="Subtitle" w:semiHidden="0" w:uiPriority="11" w:unhideWhenUsed="0" w:qFormat="1"/>
-    <w:lsdException w:name="Strong" w:semiHidden="0" w:uiPriority="22" w:unhideWhenUsed="0" w:qFormat="1"/>
-    <w:lsdException w:name="Emphasis" w:semiHidden="0" w:uiPriority="20" w:unhideWhenUsed="0" w:qFormat="1"/>
-    <w:lsdException w:name="Table Grid" w:semiHidden="0" w:uiPriority="59" w:unhideWhenUsed="0"/>
-    <w:lsdException w:name="Placeholder Text" w:unhideWhenUsed="0"/>
-    <w:lsdException w:name="No Spacing" w:semiHidden="0" w:uiPriority="1" w:unhideWhenUsed="0" w:qFormat="1"/>
-    <w:lsdException w:name="Light Shading" w:semiHidden="0" w:uiPriority="60" w:unhideWhenUsed="0"/>
-    <w:lsdException w:name="Light List" w:semiHidden="0" w:uiPriority="61" w:unhideWhenUsed="0"/>
-    <w:lsdException w:name="Light Grid" w:semiHidden="0" w:uiPriority="62" w:unhideWhenUsed="0"/>
-    <w:lsdException w:name="Medium Shading 1" w:semiHidden="0" w:uiPriority="63" w:unhideWhenUsed="0"/>
-    <w:lsdException w:name="Medium Shading 2" w:semiHidden="0" w:uiPriority="64" w:unhideWhenUsed="0"/>
-    <w:lsdException w:name="Medium List 1" w:semiHidden="0" w:uiPriority="65" w:unhideWhenUsed="0"/>
-    <w:lsdException w:name="Medium List 2" w:semiHidden="0" w:uiPriority="66" w:unhideWhenUsed="0"/>
-    <w:lsdException w:name="Medium Grid 1" w:semiHidden="0" w:uiPriority="67" w:unhideWhenUsed="0"/>
-    <w:lsdException w:name="Medium Grid 2" w:semiHidden="0" w:uiPriority="68" w:unhideWhenUsed="0"/>
-    <w:lsdException w:name="Medium Grid 3" w:semiHidden="0" w:uiPriority="69" w:unhideWhenUsed="0"/>
-    <w:lsdException w:name="Dark List" w:semiHidden="0" w:uiPriority="70" w:unhideWhenUsed="0"/>
-    <w:lsdException w:name="Colorful Shading" w:semiHidden="0" w:uiPriority="71" w:unhideWhenUsed="0"/>
-    <w:lsdException w:name="Colorful List" w:semiHidden="0" w:uiPriority="72" w:unhideWhenUsed="0"/>
-    <w:lsdException w:name="Colorful Grid" w:semiHidden="0" w:uiPriority="73" w:unhideWhenUsed="0"/>
-    <w:lsdException w:name="Light Shading Accent 1" w:semiHidden="0" w:uiPriority="60" w:unhideWhenUsed="0"/>
-    <w:lsdException w:name="Light List Accent 1" w:semiHidden="0" w:uiPriority="61" w:unhideWhenUsed="0"/>
-    <w:lsdException w:name="Light Grid Accent 1" w:semiHidden="0" w:uiPriority="62" w:unhideWhenUsed="0"/>
-    <w:lsdException w:name="Medium Shading 1 Accent 1" w:semiHidden="0" w:uiPriority="63" w:unhideWhenUsed="0"/>
-    <w:lsdException w:name="Medium Shading 2 Accent 1" w:semiHidden="0" w:uiPriority="64" w:unhideWhenUsed="0"/>
-    <w:lsdException w:name="Medium List 1 Accent 1" w:semiHidden="0" w:uiPriority="65" w:unhideWhenUsed="0"/>
-    <w:lsdException w:name="Revision" w:unhideWhenUsed="0"/>
-    <w:lsdException w:name="List Paragraph" w:semiHidden="0" w:uiPriority="34" w:unhideWhenUsed="0" w:qFormat="1"/>
-    <w:lsdException w:name="Quote" w:semiHidden="0" w:uiPriority="29" w:unhideWhenUsed="0" w:qFormat="1"/>
-    <w:lsdException w:name="Intense Quote" w:semiHidden="0" w:uiPriority="30" w:unhideWhenUsed="0" w:qFormat="1"/>
-    <w:lsdException w:name="Medium List 2 Accent 1" w:semiHidden="0" w:uiPriority="66" w:unhideWhenUsed="0"/>
-    <w:lsdException w:name="Medium Grid 1 Accent 1" w:semiHidden="0" w:uiPriority="67" w:unhideWhenUsed="0"/>
-    <w:lsdException w:name="Medium Grid 2 Accent 1" w:semiHidden="0" w:uiPriority="68" w:unhideWhenUsed="0"/>
-    <w:lsdException w:name="Medium Grid 3 Accent 1" w:semiHidden="0" w:uiPriority="69" w:unhideWhenUsed="0"/>
-    <w:lsdException w:name="Dark List Accent 1" w:semiHidden="0" w:uiPriority="70" w:unhideWhenUsed="0"/>
-    <w:lsdException w:name="Colorful Shading Accent 1" w:semiHidden="0" w:uiPriority="71" w:unhideWhenUsed="0"/>
-    <w:lsdException w:name="Colorful List Accent 1" w:semiHidden="0" w:uiPriority="72" w:unhideWhenUsed="0"/>
-    <w:lsdException w:name="Colorful Grid Accent 1" w:semiHidden="0" w:uiPriority="73" w:unhideWhenUsed="0"/>
-    <w:lsdException w:name="Light Shading Accent 2" w:semiHidden="0" w:uiPriority="60" w:unhideWhenUsed="0"/>
-    <w:lsdException w:name="Light List Accent 2" w:semiHidden="0" w:uiPriority="61" w:unhideWhenUsed="0"/>
-    <w:lsdException w:name="Light Grid Accent 2" w:semiHidden="0" w:uiPriority="62" w:unhideWhenUsed="0"/>
-    <w:lsdException w:name="Medium Shading 1 Accent 2" w:semiHidden="0" w:uiPriority="63" w:unhideWhenUsed="0"/>
-    <w:lsdException w:name="Medium Shading 2 Accent 2" w:semiHidden="0" w:uiPriority="64" w:unhideWhenUsed="0"/>
-    <w:lsdException w:name="Medium List 1 Accent 2" w:semiHidden="0" w:uiPriority="65" w:unhideWhenUsed="0"/>
-    <w:lsdException w:name="Medium List 2 Accent 2" w:semiHidden="0" w:uiPriority="66" w:unhideWhenUsed="0"/>
-    <w:lsdException w:name="Medium Grid 1 Accent 2" w:semiHidden="0" w:uiPriority="67" w:unhideWhenUsed="0"/>
-    <w:lsdException w:name="Medium Grid 2 Accent 2" w:semiHidden="0" w:uiPriority="68" w:unhideWhenUsed="0"/>
-    <w:lsdException w:name="Medium Grid 3 Accent 2" w:semiHidden="0" w:uiPriority="69" w:unhideWhenUsed="0"/>
-    <w:lsdException w:name="Dark List Accent 2" w:semiHidden="0" w:uiPriority="70" w:unhideWhenUsed="0"/>
-    <w:lsdException w:name="Colorful Shading Accent 2" w:semiHidden="0" w:uiPriority="71" w:unhideWhenUsed="0"/>
-    <w:lsdException w:name="Colorful List Accent 2" w:semiHidden="0" w:uiPriority="72" w:unhideWhenUsed="0"/>
-    <w:lsdException w:name="Colorful Grid Accent 2" w:semiHidden="0" w:uiPriority="73" w:unhideWhenUsed="0"/>
-    <w:lsdException w:name="Light Shading Accent 3" w:semiHidden="0" w:uiPriority="60" w:unhideWhenUsed="0"/>
-    <w:lsdException w:name="Light List Accent 3" w:semiHidden="0" w:uiPriority="61" w:unhideWhenUsed="0"/>
-    <w:lsdException w:name="Light Grid Accent 3" w:semiHidden="0" w:uiPriority="62" w:unhideWhenUsed="0"/>
-    <w:lsdException w:name="Medium Shading 1 Accent 3" w:semiHidden="0" w:uiPriority="63" w:unhideWhenUsed="0"/>
-    <w:lsdException w:name="Medium Shading 2 Accent 3" w:semiHidden="0" w:uiPriority="64" w:unhideWhenUsed="0"/>
-    <w:lsdException w:name="Medium List 1 Accent 3" w:semiHidden="0" w:uiPriority="65" w:unhideWhenUsed="0"/>
-    <w:lsdException w:name="Medium List 2 Accent 3" w:semiHidden="0" w:uiPriority="66" w:unhideWhenUsed="0"/>
-    <w:lsdException w:name="Medium Grid 1 Accent 3" w:semiHidden="0" w:uiPriority="67" w:unhideWhenUsed="0"/>
-    <w:lsdException w:name="Medium Grid 2 Accent 3" w:semiHidden="0" w:uiPriority="68" w:unhideWhenUsed="0"/>
-    <w:lsdException w:name="Medium Grid 3 Accent 3" w:semiHidden="0" w:uiPriority="69" w:unhideWhenUsed="0"/>
-    <w:lsdException w:name="Dark List Accent 3" w:semiHidden="0" w:uiPriority="70" w:unhideWhenUsed="0"/>
-    <w:lsdException w:name="Colorful Shading Accent 3" w:semiHidden="0" w:uiPriority="71" w:unhideWhenUsed="0"/>
-    <w:lsdException w:name="Colorful List Accent 3" w:semiHidden="0" w:uiPriority="72" w:unhideWhenUsed="0"/>
-    <w:lsdException w:name="Colorful Grid Accent 3" w:semiHidden="0" w:uiPriority="73" w:unhideWhenUsed="0"/>
-    <w:lsdException w:name="Light Shading Accent 4" w:semiHidden="0" w:uiPriority="60" w:unhideWhenUsed="0"/>
-    <w:lsdException w:name="Light List Accent 4" w:semiHidden="0" w:uiPriority="61" w:unhideWhenUsed="0"/>
-    <w:lsdException w:name="Light Grid Accent 4" w:semiHidden="0" w:uiPriority="62" w:unhideWhenUsed="0"/>
-    <w:lsdException w:name="Medium Shading 1 Accent 4" w:semiHidden="0" w:uiPriority="63" w:unhideWhenUsed="0"/>
-    <w:lsdException w:name="Medium Shading 2 Accent 4" w:semiHidden="0" w:uiPriority="64" w:unhideWhenUsed="0"/>
-    <w:lsdException w:name="Medium List 1 Accent 4" w:semiHidden="0" w:uiPriority="65" w:unhideWhenUsed="0"/>
-    <w:lsdException w:name="Medium List 2 Accent 4" w:semiHidden="0" w:uiPriority="66" w:unhideWhenUsed="0"/>
-    <w:lsdException w:name="Medium Grid 1 Accent 4" w:semiHidden="0" w:uiPriority="67" w:unhideWhenUsed="0"/>
-    <w:lsdException w:name="Medium Grid 2 Accent 4" w:semiHidden="0" w:uiPriority="68" w:unhideWhenUsed="0"/>
-    <w:lsdException w:name="Medium Grid 3 Accent 4" w:semiHidden="0" w:uiPriority="69" w:unhideWhenUsed="0"/>
-    <w:lsdException w:name="Dark List Accent 4" w:semiHidden="0" w:uiPriority="70" w:unhideWhenUsed="0"/>
-    <w:lsdException w:name="Colorful Shading Accent 4" w:semiHidden="0" w:uiPriority="71" w:unhideWhenUsed="0"/>
-    <w:lsdException w:name="Colorful List Accent 4" w:semiHidden="0" w:uiPriority="72" w:unhideWhenUsed="0"/>
-    <w:lsdException w:name="Colorful Grid Accent 4" w:semiHidden="0" w:uiPriority="73" w:unhideWhenUsed="0"/>
-    <w:lsdException w:name="Light Shading Accent 5" w:semiHidden="0" w:uiPriority="60" w:unhideWhenUsed="0"/>
-    <w:lsdException w:name="Light List Accent 5" w:semiHidden="0" w:uiPriority="61" w:unhideWhenUsed="0"/>
-    <w:lsdException w:name="Light Grid Accent 5" w:semiHidden="0" w:uiPriority="62" w:unhideWhenUsed="0"/>
-    <w:lsdException w:name="Medium Shading 1 Accent 5" w:semiHidden="0" w:uiPriority="63" w:unhideWhenUsed="0"/>
-    <w:lsdException w:name="Medium Shading 2 Accent 5" w:semiHidden="0" w:uiPriority="64" w:unhideWhenUsed="0"/>
-    <w:lsdException w:name="Medium List 1 Accent 5" w:semiHidden="0" w:uiPriority="65" w:unhideWhenUsed="0"/>
-    <w:lsdException w:name="Medium List 2 Accent 5" w:semiHidden="0" w:uiPriority="66" w:unhideWhenUsed="0"/>
-    <w:lsdException w:name="Medium Grid 1 Accent 5" w:semiHidden="0" w:uiPriority="67" w:unhideWhenUsed="0"/>
-    <w:lsdException w:name="Medium Grid 2 Accent 5" w:semiHidden="0" w:uiPriority="68" w:unhideWhenUsed="0"/>
-    <w:lsdException w:name="Medium Grid 3 Accent 5" w:semiHidden="0" w:uiPriority="69" w:unhideWhenUsed="0"/>
-    <w:lsdException w:name="Dark List Accent 5" w:semiHidden="0" w:uiPriority="70" w:unhideWhenUsed="0"/>
-    <w:lsdException w:name="Colorful Shading Accent 5" w:semiHidden="0" w:uiPriority="71" w:unhideWhenUsed="0"/>
-    <w:lsdException w:name="Colorful List Accent 5" w:semiHidden="0" w:uiPriority="72" w:unhideWhenUsed="0"/>
-    <w:lsdException w:name="Colorful Grid Accent 5" w:semiHidden="0" w:uiPriority="73" w:unhideWhenUsed="0"/>
-    <w:lsdException w:name="Light Shading Accent 6" w:semiHidden="0" w:uiPriority="60" w:unhideWhenUsed="0"/>
-    <w:lsdException w:name="Light List Accent 6" w:semiHidden="0" w:uiPriority="61" w:unhideWhenUsed="0"/>
-    <w:lsdException w:name="Light Grid Accent 6" w:semiHidden="0" w:uiPriority="62" w:unhideWhenUsed="0"/>
-    <w:lsdException w:name="Medium Shading 1 Accent 6" w:semiHidden="0" w:uiPriority="63" w:unhideWhenUsed="0"/>
-    <w:lsdException w:name="Medium Shading 2 Accent 6" w:semiHidden="0" w:uiPriority="64" w:unhideWhenUsed="0"/>
-    <w:lsdException w:name="Medium List 1 Accent 6" w:semiHidden="0" w:uiPriority="65" w:unhideWhenUsed="0"/>
-    <w:lsdException w:name="Medium List 2 Accent 6" w:semiHidden="0" w:uiPriority="66" w:unhideWhenUsed="0"/>
-    <w:lsdException w:name="Medium Grid 1 Accent 6" w:semiHidden="0" w:uiPriority="67" w:unhideWhenUsed="0"/>
-    <w:lsdException w:name="Medium Grid 2 Accent 6" w:semiHidden="0" w:uiPriority="68" w:unhideWhenUsed="0"/>
-    <w:lsdException w:name="Medium Grid 3 Accent 6" w:semiHidden="0" w:uiPriority="69" w:unhideWhenUsed="0"/>
-    <w:lsdException w:name="Dark List Accent 6" w:semiHidden="0" w:uiPriority="70" w:unhideWhenUsed="0"/>
-    <w:lsdException w:name="Colorful Shading Accent 6" w:semiHidden="0" w:uiPriority="71" w:unhideWhenUsed="0"/>
-    <w:lsdException w:name="Colorful List Accent 6" w:semiHidden="0" w:uiPriority="72" w:unhideWhenUsed="0"/>
-    <w:lsdException w:name="Colorful Grid Accent 6" w:semiHidden="0" w:uiPriority="73" w:unhideWhenUsed="0"/>
-    <w:lsdException w:name="Subtle Emphasis" w:semiHidden="0" w:uiPriority="19" w:unhideWhenUsed="0" w:qFormat="1"/>
-    <w:lsdException w:name="Intense Emphasis" w:semiHidden="0" w:uiPriority="21" w:unhideWhenUsed="0" w:qFormat="1"/>
-    <w:lsdException w:name="Subtle Reference" w:semiHidden="0" w:uiPriority="31" w:unhideWhenUsed="0" w:qFormat="1"/>
-    <w:lsdException w:name="Intense Reference" w:semiHidden="0" w:uiPriority="32" w:unhideWhenUsed="0" w:qFormat="1"/>
-    <w:lsdException w:name="Book Title" w:semiHidden="0" w:uiPriority="33" w:unhideWhenUsed="0" w:qFormat="1"/>
-    <w:lsdException w:name="Bibliography" w:uiPriority="37"/>
-    <w:lsdException w:name="TOC Heading" w:uiPriority="39" w:qFormat="1"/>
+  <w:latentStyles w:defLockedState="0" w:defUIPriority="99" w:defSemiHidden="0" w:defUnhideWhenUsed="0" w:defQFormat="0" w:count="371">
+    <w:lsdException w:name="Normal" w:uiPriority="0" w:qFormat="1"/>
+    <w:lsdException w:name="heading 1" w:uiPriority="9" w:qFormat="1"/>
+    <w:lsdException w:name="heading 2" w:semiHidden="1" w:uiPriority="9" w:unhideWhenUsed="1" w:qFormat="1"/>
+    <w:lsdException w:name="heading 3" w:semiHidden="1" w:uiPriority="9" w:unhideWhenUsed="1" w:qFormat="1"/>
+    <w:lsdException w:name="heading 4" w:semiHidden="1" w:uiPriority="9" w:unhideWhenUsed="1" w:qFormat="1"/>
+    <w:lsdException w:name="heading 5" w:semiHidden="1" w:uiPriority="9" w:unhideWhenUsed="1" w:qFormat="1"/>
+    <w:lsdException w:name="heading 6" w:semiHidden="1" w:uiPriority="9" w:unhideWhenUsed="1" w:qFormat="1"/>
+    <w:lsdException w:name="heading 7" w:semiHidden="1" w:uiPriority="9" w:unhideWhenUsed="1" w:qFormat="1"/>
+    <w:lsdException w:name="heading 8" w:semiHidden="1" w:uiPriority="9" w:unhideWhenUsed="1" w:qFormat="1"/>
+    <w:lsdException w:name="heading 9" w:semiHidden="1" w:uiPriority="9" w:unhideWhenUsed="1" w:qFormat="1"/>
+    <w:lsdException w:name="index 1" w:semiHidden="1" w:unhideWhenUsed="1"/>
+    <w:lsdException w:name="index 2" w:semiHidden="1" w:unhideWhenUsed="1"/>
+    <w:lsdException w:name="index 3" w:semiHidden="1" w:unhideWhenUsed="1"/>
+    <w:lsdException w:name="index 4" w:semiHidden="1" w:unhideWhenUsed="1"/>
+    <w:lsdException w:name="index 5" w:semiHidden="1" w:unhideWhenUsed="1"/>
+    <w:lsdException w:name="index 6" w:semiHidden="1" w:unhideWhenUsed="1"/>
+    <w:lsdException w:name="index 7" w:semiHidden="1" w:unhideWhenUsed="1"/>
+    <w:lsdException w:name="index 8" w:semiHidden="1" w:unhideWhenUsed="1"/>
+    <w:lsdException w:name="index 9" w:semiHidden="1" w:unhideWhenUsed="1"/>
+    <w:lsdException w:name="toc 1" w:semiHidden="1" w:uiPriority="39" w:unhideWhenUsed="1"/>
+    <w:lsdException w:name="toc 2" w:semiHidden="1" w:uiPriority="39" w:unhideWhenUsed="1"/>
+    <w:lsdException w:name="toc 3" w:semiHidden="1" w:uiPriority="39" w:unhideWhenUsed="1"/>
+    <w:lsdException w:name="toc 4" w:semiHidden="1" w:uiPriority="39" w:unhideWhenUsed="1"/>
+    <w:lsdException w:name="toc 5" w:semiHidden="1" w:uiPriority="39" w:unhideWhenUsed="1"/>
+    <w:lsdException w:name="toc 6" w:semiHidden="1" w:uiPriority="39" w:unhideWhenUsed="1"/>
+    <w:lsdException w:name="toc 7" w:semiHidden="1" w:uiPriority="39" w:unhideWhenUsed="1"/>
+    <w:lsdException w:name="toc 8" w:semiHidden="1" w:uiPriority="39" w:unhideWhenUsed="1"/>
+    <w:lsdException w:name="toc 9" w:semiHidden="1" w:uiPriority="39" w:unhideWhenUsed="1"/>
+    <w:lsdException w:name="Normal Indent" w:semiHidden="1" w:unhideWhenUsed="1"/>
+    <w:lsdException w:name="footnote text" w:semiHidden="1" w:unhideWhenUsed="1"/>
+    <w:lsdException w:name="annotation text" w:semiHidden="1" w:unhideWhenUsed="1"/>
+    <w:lsdException w:name="header" w:semiHidden="1" w:unhideWhenUsed="1"/>
+    <w:lsdException w:name="footer" w:semiHidden="1" w:unhideWhenUsed="1"/>
+    <w:lsdException w:name="index heading" w:semiHidden="1" w:unhideWhenUsed="1"/>
+    <w:lsdException w:name="caption" w:semiHidden="1" w:uiPriority="35" w:unhideWhenUsed="1" w:qFormat="1"/>
+    <w:lsdException w:name="table of figures" w:semiHidden="1" w:unhideWhenUsed="1"/>
+    <w:lsdException w:name="envelope address" w:semiHidden="1" w:unhideWhenUsed="1"/>
+    <w:lsdException w:name="envelope return" w:semiHidden="1" w:unhideWhenUsed="1"/>
+    <w:lsdException w:name="footnote reference" w:semiHidden="1" w:unhideWhenUsed="1"/>
+    <w:lsdException w:name="annotation reference" w:semiHidden="1" w:unhideWhenUsed="1"/>
+    <w:lsdException w:name="line number" w:semiHidden="1" w:unhideWhenUsed="1"/>
+    <w:lsdException w:name="page number" w:semiHidden="1" w:unhideWhenUsed="1"/>
+    <w:lsdException w:name="endnote reference" w:semiHidden="1" w:unhideWhenUsed="1"/>
+    <w:lsdException w:name="endnote text" w:semiHidden="1" w:unhideWhenUsed="1"/>
+    <w:lsdException w:name="table of authorities" w:semiHidden="1" w:unhideWhenUsed="1"/>
+    <w:lsdException w:name="macro" w:semiHidden="1" w:unhideWhenUsed="1"/>
+    <w:lsdException w:name="toa heading" w:semiHidden="1" w:unhideWhenUsed="1"/>
+    <w:lsdException w:name="List" w:semiHidden="1" w:unhideWhenUsed="1"/>
+    <w:lsdException w:name="List Bullet" w:semiHidden="1" w:unhideWhenUsed="1"/>
+    <w:lsdException w:name="List Number" w:semiHidden="1" w:unhideWhenUsed="1"/>
+    <w:lsdException w:name="List 2" w:semiHidden="1" w:unhideWhenUsed="1"/>
+    <w:lsdException w:name="List 3" w:semiHidden="1" w:unhideWhenUsed="1"/>
+    <w:lsdException w:name="List 4" w:semiHidden="1" w:unhideWhenUsed="1"/>
+    <w:lsdException w:name="List 5" w:semiHidden="1" w:unhideWhenUsed="1"/>
+    <w:lsdException w:name="List Bullet 2" w:semiHidden="1" w:unhideWhenUsed="1"/>
+    <w:lsdException w:name="List Bullet 3" w:semiHidden="1" w:unhideWhenUsed="1"/>
+    <w:lsdException w:name="List Bullet 4" w:semiHidden="1" w:unhideWhenUsed="1"/>
+    <w:lsdException w:name="List Bullet 5" w:semiHidden="1" w:unhideWhenUsed="1"/>
+    <w:lsdException w:name="List Number 2" w:semiHidden="1" w:unhideWhenUsed="1"/>
+    <w:lsdException w:name="List Number 3" w:semiHidden="1" w:unhideWhenUsed="1"/>
+    <w:lsdException w:name="List Number 4" w:semiHidden="1" w:unhideWhenUsed="1"/>
+    <w:lsdException w:name="List Number 5" w:semiHidden="1" w:unhideWhenUsed="1"/>
+    <w:lsdException w:name="Title" w:uiPriority="10" w:qFormat="1"/>
+    <w:lsdException w:name="Closing" w:semiHidden="1" w:unhideWhenUsed="1"/>
+    <w:lsdException w:name="Signature" w:semiHidden="1" w:unhideWhenUsed="1"/>
+    <w:lsdException w:name="Default Paragraph Font" w:semiHidden="1" w:uiPriority="1" w:unhideWhenUsed="1"/>
+    <w:lsdException w:name="Body Text" w:semiHidden="1" w:unhideWhenUsed="1"/>
+    <w:lsdException w:name="Body Text Indent" w:semiHidden="1" w:unhideWhenUsed="1"/>
+    <w:lsdException w:name="List Continue" w:semiHidden="1" w:unhideWhenUsed="1"/>
+    <w:lsdException w:name="List Continue 2" w:semiHidden="1" w:unhideWhenUsed="1"/>
+    <w:lsdException w:name="List Continue 3" w:semiHidden="1" w:unhideWhenUsed="1"/>
+    <w:lsdException w:name="List Continue 4" w:semiHidden="1" w:unhideWhenUsed="1"/>
+    <w:lsdException w:name="List Continue 5" w:semiHidden="1" w:unhideWhenUsed="1"/>
+    <w:lsdException w:name="Message Header" w:semiHidden="1" w:unhideWhenUsed="1"/>
+    <w:lsdException w:name="Subtitle" w:uiPriority="11" w:qFormat="1"/>
+    <w:lsdException w:name="Salutation" w:semiHidden="1" w:unhideWhenUsed="1"/>
+    <w:lsdException w:name="Date" w:semiHidden="1" w:unhideWhenUsed="1"/>
+    <w:lsdException w:name="Body Text First Indent" w:semiHidden="1" w:unhideWhenUsed="1"/>
+    <w:lsdException w:name="Body Text First Indent 2" w:semiHidden="1" w:unhideWhenUsed="1"/>
+    <w:lsdException w:name="Note Heading" w:semiHidden="1" w:unhideWhenUsed="1"/>
+    <w:lsdException w:name="Body Text 2" w:semiHidden="1" w:unhideWhenUsed="1"/>
+    <w:lsdException w:name="Body Text 3" w:semiHidden="1" w:unhideWhenUsed="1"/>
+    <w:lsdException w:name="Body Text Indent 2" w:semiHidden="1" w:unhideWhenUsed="1"/>
+    <w:lsdException w:name="Body Text Indent 3" w:semiHidden="1" w:unhideWhenUsed="1"/>
+    <w:lsdException w:name="Block Text" w:semiHidden="1" w:unhideWhenUsed="1"/>
+    <w:lsdException w:name="Hyperlink" w:semiHidden="1" w:unhideWhenUsed="1"/>
+    <w:lsdException w:name="FollowedHyperlink" w:semiHidden="1" w:unhideWhenUsed="1"/>
+    <w:lsdException w:name="Strong" w:uiPriority="22" w:qFormat="1"/>
+    <w:lsdException w:name="Emphasis" w:uiPriority="20" w:qFormat="1"/>
+    <w:lsdException w:name="Document Map" w:semiHidden="1" w:unhideWhenUsed="1"/>
+    <w:lsdException w:name="Plain Text" w:semiHidden="1" w:unhideWhenUsed="1"/>
+    <w:lsdException w:name="E-mail Signature" w:semiHidden="1" w:unhideWhenUsed="1"/>
+    <w:lsdException w:name="HTML Top of Form" w:semiHidden="1" w:unhideWhenUsed="1"/>
+    <w:lsdException w:name="HTML Bottom of Form" w:semiHidden="1" w:unhideWhenUsed="1"/>
+    <w:lsdException w:name="Normal (Web)" w:semiHidden="1" w:unhideWhenUsed="1"/>
+    <w:lsdException w:name="HTML Acronym" w:semiHidden="1" w:unhideWhenUsed="1"/>
+    <w:lsdException w:name="HTML Address" w:semiHidden="1" w:unhideWhenUsed="1"/>
+    <w:lsdException w:name="HTML Cite" w:semiHidden="1" w:unhideWhenUsed="1"/>
+    <w:lsdException w:name="HTML Code" w:semiHidden="1" w:unhideWhenUsed="1"/>
+    <w:lsdException w:name="HTML Definition" w:semiHidden="1" w:unhideWhenUsed="1"/>
+    <w:lsdException w:name="HTML Keyboard" w:semiHidden="1" w:unhideWhenUsed="1"/>
+    <w:lsdException w:name="HTML Preformatted" w:semiHidden="1" w:unhideWhenUsed="1"/>
+    <w:lsdException w:name="HTML Sample" w:semiHidden="1" w:unhideWhenUsed="1"/>
+    <w:lsdException w:name="HTML Typewriter" w:semiHidden="1" w:unhideWhenUsed="1"/>
+    <w:lsdException w:name="HTML Variable" w:semiHidden="1" w:unhideWhenUsed="1"/>
+    <w:lsdException w:name="Normal Table" w:semiHidden="1" w:unhideWhenUsed="1"/>
+    <w:lsdException w:name="annotation subject" w:semiHidden="1" w:unhideWhenUsed="1"/>
+    <w:lsdException w:name="No List" w:semiHidden="1" w:unhideWhenUsed="1"/>
+    <w:lsdException w:name="Outline List 1" w:semiHidden="1" w:unhideWhenUsed="1"/>
+    <w:lsdException w:name="Outline List 2" w:semiHidden="1" w:unhideWhenUsed="1"/>
+    <w:lsdException w:name="Outline List 3" w:semiHidden="1" w:unhideWhenUsed="1"/>
+    <w:lsdException w:name="Table Simple 1" w:semiHidden="1" w:unhideWhenUsed="1"/>
+    <w:lsdException w:name="Table Simple 2" w:semiHidden="1" w:unhideWhenUsed="1"/>
+    <w:lsdException w:name="Table Simple 3" w:semiHidden="1" w:unhideWhenUsed="1"/>
+    <w:lsdException w:name="Table Classic 1" w:semiHidden="1" w:unhideWhenUsed="1"/>
+    <w:lsdException w:name="Table Classic 2" w:semiHidden="1" w:unhideWhenUsed="1"/>
+    <w:lsdException w:name="Table Classic 3" w:semiHidden="1" w:unhideWhenUsed="1"/>
+    <w:lsdException w:name="Table Classic 4" w:semiHidden="1" w:unhideWhenUsed="1"/>
+    <w:lsdException w:name="Table Colorful 1" w:semiHidden="1" w:unhideWhenUsed="1"/>
+    <w:lsdException w:name="Table Colorful 2" w:semiHidden="1" w:unhideWhenUsed="1"/>
+    <w:lsdException w:name="Table Colorful 3" w:semiHidden="1" w:unhideWhenUsed="1"/>
+    <w:lsdException w:name="Table Columns 1" w:semiHidden="1" w:unhideWhenUsed="1"/>
+    <w:lsdException w:name="Table Columns 2" w:semiHidden="1" w:unhideWhenUsed="1"/>
+    <w:lsdException w:name="Table Columns 3" w:semiHidden="1" w:unhideWhenUsed="1"/>
+    <w:lsdException w:name="Table Columns 4" w:semiHidden="1" w:unhideWhenUsed="1"/>
+    <w:lsdException w:name="Table Columns 5" w:semiHidden="1" w:unhideWhenUsed="1"/>
+    <w:lsdException w:name="Table Grid 1" w:semiHidden="1" w:unhideWhenUsed="1"/>
+    <w:lsdException w:name="Table Grid 2" w:semiHidden="1" w:unhideWhenUsed="1"/>
+    <w:lsdException w:name="Table Grid 3" w:semiHidden="1" w:unhideWhenUsed="1"/>
+    <w:lsdException w:name="Table Grid 4" w:semiHidden="1" w:unhideWhenUsed="1"/>
+    <w:lsdException w:name="Table Grid 5" w:semiHidden="1" w:unhideWhenUsed="1"/>
+    <w:lsdException w:name="Table Grid 6" w:semiHidden="1" w:unhideWhenUsed="1"/>
+    <w:lsdException w:name="Table Grid 7" w:semiHidden="1" w:unhideWhenUsed="1"/>
+    <w:lsdException w:name="Table Grid 8" w:semiHidden="1" w:unhideWhenUsed="1"/>
+    <w:lsdException w:name="Table List 1" w:semiHidden="1" w:unhideWhenUsed="1"/>
+    <w:lsdException w:name="Table List 2" w:semiHidden="1" w:unhideWhenUsed="1"/>
+    <w:lsdException w:name="Table List 3" w:semiHidden="1" w:unhideWhenUsed="1"/>
+    <w:lsdException w:name="Table List 4" w:semiHidden="1" w:unhideWhenUsed="1"/>
+    <w:lsdException w:name="Table List 5" w:semiHidden="1" w:unhideWhenUsed="1"/>
+    <w:lsdException w:name="Table List 6" w:semiHidden="1" w:unhideWhenUsed="1"/>
+    <w:lsdException w:name="Table List 7" w:semiHidden="1" w:unhideWhenUsed="1"/>
+    <w:lsdException w:name="Table List 8" w:semiHidden="1" w:unhideWhenUsed="1"/>
+    <w:lsdException w:name="Table 3D effects 1" w:semiHidden="1" w:unhideWhenUsed="1"/>
+    <w:lsdException w:name="Table 3D effects 2" w:semiHidden="1" w:unhideWhenUsed="1"/>
+    <w:lsdException w:name="Table 3D effects 3" w:semiHidden="1" w:unhideWhenUsed="1"/>
+    <w:lsdException w:name="Table Contemporary" w:semiHidden="1" w:unhideWhenUsed="1"/>
+    <w:lsdException w:name="Table Elegant" w:semiHidden="1" w:unhideWhenUsed="1"/>
+    <w:lsdException w:name="Table Professional" w:semiHidden="1" w:unhideWhenUsed="1"/>
+    <w:lsdException w:name="Table Subtle 1" w:semiHidden="1" w:unhideWhenUsed="1"/>
+    <w:lsdException w:name="Table Subtle 2" w:semiHidden="1" w:unhideWhenUsed="1"/>
+    <w:lsdException w:name="Table Web 1" w:semiHidden="1" w:unhideWhenUsed="1"/>
+    <w:lsdException w:name="Table Web 2" w:semiHidden="1" w:unhideWhenUsed="1"/>
+    <w:lsdException w:name="Table Web 3" w:semiHidden="1" w:unhideWhenUsed="1"/>
+    <w:lsdException w:name="Balloon Text" w:semiHidden="1" w:unhideWhenUsed="1"/>
+    <w:lsdException w:name="Table Grid" w:uiPriority="59"/>
+    <w:lsdException w:name="Table Theme" w:semiHidden="1" w:unhideWhenUsed="1"/>
+    <w:lsdException w:name="Placeholder Text" w:semiHidden="1"/>
+    <w:lsdException w:name="No Spacing" w:uiPriority="1" w:qFormat="1"/>
+    <w:lsdException w:name="Light Shading" w:uiPriority="60"/>
+    <w:lsdException w:name="Light List" w:uiPriority="61"/>
+    <w:lsdException w:name="Light Grid" w:uiPriority="62"/>
+    <w:lsdException w:name="Medium Shading 1" w:uiPriority="63"/>
+    <w:lsdException w:name="Medium Shading 2" w:uiPriority="64"/>
+    <w:lsdException w:name="Medium List 1" w:uiPriority="65"/>
+    <w:lsdException w:name="Medium List 2" w:uiPriority="66"/>
+    <w:lsdException w:name="Medium Grid 1" w:uiPriority="67"/>
+    <w:lsdException w:name="Medium Grid 2" w:uiPriority="68"/>
+    <w:lsdException w:name="Medium Grid 3" w:uiPriority="69"/>
+    <w:lsdException w:name="Dark List" w:uiPriority="70"/>
+    <w:lsdException w:name="Colorful Shading" w:uiPriority="71"/>
+    <w:lsdException w:name="Colorful List" w:uiPriority="72"/>
+    <w:lsdException w:name="Colorful Grid" w:uiPriority="73"/>
+    <w:lsdException w:name="Light Shading Accent 1" w:uiPriority="60"/>
+    <w:lsdException w:name="Light List Accent 1" w:uiPriority="61"/>
+    <w:lsdException w:name="Light Grid Accent 1" w:uiPriority="62"/>
+    <w:lsdException w:name="Medium Shading 1 Accent 1" w:uiPriority="63"/>
+    <w:lsdException w:name="Medium Shading 2 Accent 1" w:uiPriority="64"/>
+    <w:lsdException w:name="Medium List 1 Accent 1" w:uiPriority="65"/>
+    <w:lsdException w:name="Revision" w:semiHidden="1"/>
+    <w:lsdException w:name="List Paragraph" w:uiPriority="34" w:qFormat="1"/>
+    <w:lsdException w:name="Quote" w:uiPriority="29" w:qFormat="1"/>
+    <w:lsdException w:name="Intense Quote" w:uiPriority="30" w:qFormat="1"/>
+    <w:lsdException w:name="Medium List 2 Accent 1" w:uiPriority="66"/>
+    <w:lsdException w:name="Medium Grid 1 Accent 1" w:uiPriority="67"/>
+    <w:lsdException w:name="Medium Grid 2 Accent 1" w:uiPriority="68"/>
+    <w:lsdException w:name="Medium Grid 3 Accent 1" w:uiPriority="69"/>
+    <w:lsdException w:name="Dark List Accent 1" w:uiPriority="70"/>
+    <w:lsdException w:name="Colorful Shading Accent 1" w:uiPriority="71"/>
+    <w:lsdException w:name="Colorful List Accent 1" w:uiPriority="72"/>
+    <w:lsdException w:name="Colorful Grid Accent 1" w:uiPriority="73"/>
+    <w:lsdException w:name="Light Shading Accent 2" w:uiPriority="60"/>
+    <w:lsdException w:name="Light List Accent 2" w:uiPriority="61"/>
+    <w:lsdException w:name="Light Grid Accent 2" w:uiPriority="62"/>
+    <w:lsdException w:name="Medium Shading 1 Accent 2" w:uiPriority="63"/>
+    <w:lsdException w:name="Medium Shading 2 Accent 2" w:uiPriority="64"/>
+    <w:lsdException w:name="Medium List 1 Accent 2" w:uiPriority="65"/>
+    <w:lsdException w:name="Medium List 2 Accent 2" w:uiPriority="66"/>
+    <w:lsdException w:name="Medium Grid 1 Accent 2" w:uiPriority="67"/>
+    <w:lsdException w:name="Medium Grid 2 Accent 2" w:uiPriority="68"/>
+    <w:lsdException w:name="Medium Grid 3 Accent 2" w:uiPriority="69"/>
+    <w:lsdException w:name="Dark List Accent 2" w:uiPriority="70"/>
+    <w:lsdException w:name="Colorful Shading Accent 2" w:uiPriority="71"/>
+    <w:lsdException w:name="Colorful List Accent 2" w:uiPriority="72"/>
+    <w:lsdException w:name="Colorful Grid Accent 2" w:uiPriority="73"/>
+    <w:lsdException w:name="Light Shading Accent 3" w:uiPriority="60"/>
+    <w:lsdException w:name="Light List Accent 3" w:uiPriority="61"/>
+    <w:lsdException w:name="Light Grid Accent 3" w:uiPriority="62"/>
+    <w:lsdException w:name="Medium Shading 1 Accent 3" w:uiPriority="63"/>
+    <w:lsdException w:name="Medium Shading 2 Accent 3" w:uiPriority="64"/>
+    <w:lsdException w:name="Medium List 1 Accent 3" w:uiPriority="65"/>
+    <w:lsdException w:name="Medium List 2 Accent 3" w:uiPriority="66"/>
+    <w:lsdException w:name="Medium Grid 1 Accent 3" w:uiPriority="67"/>
+    <w:lsdException w:name="Medium Grid 2 Accent 3" w:uiPriority="68"/>
+    <w:lsdException w:name="Medium Grid 3 Accent 3" w:uiPriority="69"/>
+    <w:lsdException w:name="Dark List Accent 3" w:uiPriority="70"/>
+    <w:lsdException w:name="Colorful Shading Accent 3" w:uiPriority="71"/>
+    <w:lsdException w:name="Colorful List Accent 3" w:uiPriority="72"/>
+    <w:lsdException w:name="Colorful Grid Accent 3" w:uiPriority="73"/>
+    <w:lsdException w:name="Light Shading Accent 4" w:uiPriority="60"/>
+    <w:lsdException w:name="Light List Accent 4" w:uiPriority="61"/>
+    <w:lsdException w:name="Light Grid Accent 4" w:uiPriority="62"/>
+    <w:lsdException w:name="Medium Shading 1 Accent 4" w:uiPriority="63"/>
+    <w:lsdException w:name="Medium Shading 2 Accent 4" w:uiPriority="64"/>
+    <w:lsdException w:name="Medium List 1 Accent 4" w:uiPriority="65"/>
+    <w:lsdException w:name="Medium List 2 Accent 4" w:uiPriority="66"/>
+    <w:lsdException w:name="Medium Grid 1 Accent 4" w:uiPriority="67"/>
+    <w:lsdException w:name="Medium Grid 2 Accent 4" w:uiPriority="68"/>
+    <w:lsdException w:name="Medium Grid 3 Accent 4" w:uiPriority="69"/>
+    <w:lsdException w:name="Dark List Accent 4" w:uiPriority="70"/>
+    <w:lsdException w:name="Colorful Shading Accent 4" w:uiPriority="71"/>
+    <w:lsdException w:name="Colorful List Accent 4" w:uiPriority="72"/>
+    <w:lsdException w:name="Colorful Grid Accent 4" w:uiPriority="73"/>
+    <w:lsdException w:name="Light Shading Accent 5" w:uiPriority="60"/>
+    <w:lsdException w:name="Light List Accent 5" w:uiPriority="61"/>
+    <w:lsdException w:name="Light Grid Accent 5" w:uiPriority="62"/>
+    <w:lsdException w:name="Medium Shading 1 Accent 5" w:uiPriority="63"/>
+    <w:lsdException w:name="Medium Shading 2 Accent 5" w:uiPriority="64"/>
+    <w:lsdException w:name="Medium List 1 Accent 5" w:uiPriority="65"/>
+    <w:lsdException w:name="Medium List 2 Accent 5" w:uiPriority="66"/>
+    <w:lsdException w:name="Medium Grid 1 Accent 5" w:uiPriority="67"/>
+    <w:lsdException w:name="Medium Grid 2 Accent 5" w:uiPriority="68"/>
+    <w:lsdException w:name="Medium Grid 3 Accent 5" w:uiPriority="69"/>
+    <w:lsdException w:name="Dark List Accent 5" w:uiPriority="70"/>
+    <w:lsdException w:name="Colorful Shading Accent 5" w:uiPriority="71"/>
+    <w:lsdException w:name="Colorful List Accent 5" w:uiPriority="72"/>
+    <w:lsdException w:name="Colorful Grid Accent 5" w:uiPriority="73"/>
+    <w:lsdException w:name="Light Shading Accent 6" w:uiPriority="60"/>
+    <w:lsdException w:name="Light List Accent 6" w:uiPriority="61"/>
+    <w:lsdException w:name="Light Grid Accent 6" w:uiPriority="62"/>
+    <w:lsdException w:name="Medium Shading 1 Accent 6" w:uiPriority="63"/>
+    <w:lsdException w:name="Medium Shading 2 Accent 6" w:uiPriority="64"/>
+    <w:lsdException w:name="Medium List 1 Accent 6" w:uiPriority="65"/>
+    <w:lsdException w:name="Medium List 2 Accent 6" w:uiPriority="66"/>
+    <w:lsdException w:name="Medium Grid 1 Accent 6" w:uiPriority="67"/>
+    <w:lsdException w:name="Medium Grid 2 Accent 6" w:uiPriority="68"/>
+    <w:lsdException w:name="Medium Grid 3 Accent 6" w:uiPriority="69"/>
+    <w:lsdException w:name="Dark List Accent 6" w:uiPriority="70"/>
+    <w:lsdException w:name="Colorful Shading Accent 6" w:uiPriority="71"/>
+    <w:lsdException w:name="Colorful List Accent 6" w:uiPriority="72"/>
+    <w:lsdException w:name="Colorful Grid Accent 6" w:uiPriority="73"/>
+    <w:lsdException w:name="Subtle Emphasis" w:uiPriority="19" w:qFormat="1"/>
+    <w:lsdException w:name="Intense Emphasis" w:uiPriority="21" w:qFormat="1"/>
+    <w:lsdException w:name="Subtle Reference" w:uiPriority="31" w:qFormat="1"/>
+    <w:lsdException w:name="Intense Reference" w:uiPriority="32" w:qFormat="1"/>
+    <w:lsdException w:name="Book Title" w:uiPriority="33" w:qFormat="1"/>
+    <w:lsdException w:name="Bibliography" w:semiHidden="1" w:uiPriority="37" w:unhideWhenUsed="1"/>
+    <w:lsdException w:name="TOC Heading" w:semiHidden="1" w:uiPriority="39" w:unhideWhenUsed="1" w:qFormat="1"/>
+    <w:lsdException w:name="Plain Table 1" w:uiPriority="41"/>
+    <w:lsdException w:name="Plain Table 2" w:uiPriority="42"/>
+    <w:lsdException w:name="Plain Table 3" w:uiPriority="43"/>
+    <w:lsdException w:name="Plain Table 4" w:uiPriority="44"/>
+    <w:lsdException w:name="Plain Table 5" w:uiPriority="45"/>
+    <w:lsdException w:name="Grid Table Light" w:uiPriority="40"/>
+    <w:lsdException w:name="Grid Table 1 Light" w:uiPriority="46"/>
+    <w:lsdException w:name="Grid Table 2" w:uiPriority="47"/>
+    <w:lsdException w:name="Grid Table 3" w:uiPriority="48"/>
+    <w:lsdException w:name="Grid Table 4" w:uiPriority="49"/>
+    <w:lsdException w:name="Grid Table 5 Dark" w:uiPriority="50"/>
+    <w:lsdException w:name="Grid Table 6 Colorful" w:uiPriority="51"/>
+    <w:lsdException w:name="Grid Table 7 Colorful" w:uiPriority="52"/>
+    <w:lsdException w:name="Grid Table 1 Light Accent 1" w:uiPriority="46"/>
+    <w:lsdException w:name="Grid Table 2 Accent 1" w:uiPriority="47"/>
+    <w:lsdException w:name="Grid Table 3 Accent 1" w:uiPriority="48"/>
+    <w:lsdException w:name="Grid Table 4 Accent 1" w:uiPriority="49"/>
+    <w:lsdException w:name="Grid Table 5 Dark Accent 1" w:uiPriority="50"/>
+    <w:lsdException w:name="Grid Table 6 Colorful Accent 1" w:uiPriority="51"/>
+    <w:lsdException w:name="Grid Table 7 Colorful Accent 1" w:uiPriority="52"/>
+    <w:lsdException w:name="Grid Table 1 Light Accent 2" w:uiPriority="46"/>
+    <w:lsdException w:name="Grid Table 2 Accent 2" w:uiPriority="47"/>
+    <w:lsdException w:name="Grid Table 3 Accent 2" w:uiPriority="48"/>
+    <w:lsdException w:name="Grid Table 4 Accent 2" w:uiPriority="49"/>
+    <w:lsdException w:name="Grid Table 5 Dark Accent 2" w:uiPriority="50"/>
+    <w:lsdException w:name="Grid Table 6 Colorful Accent 2" w:uiPriority="51"/>
+    <w:lsdException w:name="Grid Table 7 Colorful Accent 2" w:uiPriority="52"/>
+    <w:lsdException w:name="Grid Table 1 Light Accent 3" w:uiPriority="46"/>
+    <w:lsdException w:name="Grid Table 2 Accent 3" w:uiPriority="47"/>
+    <w:lsdException w:name="Grid Table 3 Accent 3" w:uiPriority="48"/>
+    <w:lsdException w:name="Grid Table 4 Accent 3" w:uiPriority="49"/>
+    <w:lsdException w:name="Grid Table 5 Dark Accent 3" w:uiPriority="50"/>
+    <w:lsdException w:name="Grid Table 6 Colorful Accent 3" w:uiPriority="51"/>
+    <w:lsdException w:name="Grid Table 7 Colorful Accent 3" w:uiPriority="52"/>
+    <w:lsdException w:name="Grid Table 1 Light Accent 4" w:uiPriority="46"/>
+    <w:lsdException w:name="Grid Table 2 Accent 4" w:uiPriority="47"/>
+    <w:lsdException w:name="Grid Table 3 Accent 4" w:uiPriority="48"/>
+    <w:lsdException w:name="Grid Table 4 Accent 4" w:uiPriority="49"/>
+    <w:lsdException w:name="Grid Table 5 Dark Accent 4" w:uiPriority="50"/>
+    <w:lsdException w:name="Grid Table 6 Colorful Accent 4" w:uiPriority="51"/>
+    <w:lsdException w:name="Grid Table 7 Colorful Accent 4" w:uiPriority="52"/>
+    <w:lsdException w:name="Grid Table 1 Light Accent 5" w:uiPriority="46"/>
+    <w:lsdException w:name="Grid Table 2 Accent 5" w:uiPriority="47"/>
+    <w:lsdException w:name="Grid Table 3 Accent 5" w:uiPriority="48"/>
+    <w:lsdException w:name="Grid Table 4 Accent 5" w:uiPriority="49"/>
+    <w:lsdException w:name="Grid Table 5 Dark Accent 5" w:uiPriority="50"/>
+    <w:lsdException w:name="Grid Table 6 Colorful Accent 5" w:uiPriority="51"/>
+    <w:lsdException w:name="Grid Table 7 Colorful Accent 5" w:uiPriority="52"/>
+    <w:lsdException w:name="Grid Table 1 Light Accent 6" w:uiPriority="46"/>
+    <w:lsdException w:name="Grid Table 2 Accent 6" w:uiPriority="47"/>
+    <w:lsdException w:name="Grid Table 3 Accent 6" w:uiPriority="48"/>
+    <w:lsdException w:name="Grid Table 4 Accent 6" w:uiPriority="49"/>
+    <w:lsdException w:name="Grid Table 5 Dark Accent 6" w:uiPriority="50"/>
+    <w:lsdException w:name="Grid Table 6 Colorful Accent 6" w:uiPriority="51"/>
+    <w:lsdException w:name="Grid Table 7 Colorful Accent 6" w:uiPriority="52"/>
+    <w:lsdException w:name="List Table 1 Light" w:uiPriority="46"/>
+    <w:lsdException w:name="List Table 2" w:uiPriority="47"/>
+    <w:lsdException w:name="List Table 3" w:uiPriority="48"/>
+    <w:lsdException w:name="List Table 4" w:uiPriority="49"/>
+    <w:lsdException w:name="List Table 5 Dark" w:uiPriority="50"/>
+    <w:lsdException w:name="List Table 6 Colorful" w:uiPriority="51"/>
+    <w:lsdException w:name="List Table 7 Colorful" w:uiPriority="52"/>
+    <w:lsdException w:name="List Table 1 Light Accent 1" w:uiPriority="46"/>
+    <w:lsdException w:name="List Table 2 Accent 1" w:uiPriority="47"/>
+    <w:lsdException w:name="List Table 3 Accent 1" w:uiPriority="48"/>
+    <w:lsdException w:name="List Table 4 Accent 1" w:uiPriority="49"/>
+    <w:lsdException w:name="List Table 5 Dark Accent 1" w:uiPriority="50"/>
+    <w:lsdException w:name="List Table 6 Colorful Accent 1" w:uiPriority="51"/>
+    <w:lsdException w:name="List Table 7 Colorful Accent 1" w:uiPriority="52"/>
+    <w:lsdException w:name="List Table 1 Light Accent 2" w:uiPriority="46"/>
+    <w:lsdException w:name="List Table 2 Accent 2" w:uiPriority="47"/>
+    <w:lsdException w:name="List Table 3 Accent 2" w:uiPriority="48"/>
+    <w:lsdException w:name="List Table 4 Accent 2" w:uiPriority="49"/>
+    <w:lsdException w:name="List Table 5 Dark Accent 2" w:uiPriority="50"/>
+    <w:lsdException w:name="List Table 6 Colorful Accent 2" w:uiPriority="51"/>
+    <w:lsdException w:name="List Table 7 Colorful Accent 2" w:uiPriority="52"/>
+    <w:lsdException w:name="List Table 1 Light Accent 3" w:uiPriority="46"/>
+    <w:lsdException w:name="List Table 2 Accent 3" w:uiPriority="47"/>
+    <w:lsdException w:name="List Table 3 Accent 3" w:uiPriority="48"/>
+    <w:lsdException w:name="List Table 4 Accent 3" w:uiPriority="49"/>
+    <w:lsdException w:name="List Table 5 Dark Accent 3" w:uiPriority="50"/>
+    <w:lsdException w:name="List Table 6 Colorful Accent 3" w:uiPriority="51"/>
+    <w:lsdException w:name="List Table 7 Colorful Accent 3" w:uiPriority="52"/>
+    <w:lsdException w:name="List Table 1 Light Accent 4" w:uiPriority="46"/>
+    <w:lsdException w:name="List Table 2 Accent 4" w:uiPriority="47"/>
+    <w:lsdException w:name="List Table 3 Accent 4" w:uiPriority="48"/>
+    <w:lsdException w:name="List Table 4 Accent 4" w:uiPriority="49"/>
+    <w:lsdException w:name="List Table 5 Dark Accent 4" w:uiPriority="50"/>
+    <w:lsdException w:name="List Table 6 Colorful Accent 4" w:uiPriority="51"/>
+    <w:lsdException w:name="List Table 7 Colorful Accent 4" w:uiPriority="52"/>
+    <w:lsdException w:name="List Table 1 Light Accent 5" w:uiPriority="46"/>
+    <w:lsdException w:name="List Table 2 Accent 5" w:uiPriority="47"/>
+    <w:lsdException w:name="List Table 3 Accent 5" w:uiPriority="48"/>
+    <w:lsdException w:name="List Table 4 Accent 5" w:uiPriority="49"/>
+    <w:lsdException w:name="List Table 5 Dark Accent 5" w:uiPriority="50"/>
+    <w:lsdException w:name="List Table 6 Colorful Accent 5" w:uiPriority="51"/>
+    <w:lsdException w:name="List Table 7 Colorful Accent 5" w:uiPriority="52"/>
+    <w:lsdException w:name="List Table 1 Light Accent 6" w:uiPriority="46"/>
+    <w:lsdException w:name="List Table 2 Accent 6" w:uiPriority="47"/>
+    <w:lsdException w:name="List Table 3 Accent 6" w:uiPriority="48"/>
+    <w:lsdException w:name="List Table 4 Accent 6" w:uiPriority="49"/>
+    <w:lsdException w:name="List Table 5 Dark Accent 6" w:uiPriority="50"/>
+    <w:lsdException w:name="List Table 6 Colorful Accent 6" w:uiPriority="51"/>
+    <w:lsdException w:name="List Table 7 Colorful Accent 6" w:uiPriority="52"/>
   </w:latentStyles>
   <w:style w:type="paragraph" w:default="1" w:styleId="Standard">
     <w:name w:val="Normal"/>

--- a/Recherche.docx
+++ b/Recherche.docx
@@ -449,10 +449,534 @@
         </w:r>
       </w:hyperlink>
     </w:p>
-    <w:p>
-      <w:bookmarkStart w:id="0" w:name="_GoBack"/>
-      <w:bookmarkEnd w:id="0"/>
-    </w:p>
+    <w:tbl>
+      <w:tblPr>
+        <w:tblW w:w="0" w:type="auto"/>
+        <w:tblCellMar>
+          <w:left w:w="0" w:type="dxa"/>
+          <w:right w:w="0" w:type="dxa"/>
+        </w:tblCellMar>
+        <w:tblLook w:val="04A0" w:firstRow="1" w:lastRow="0" w:firstColumn="1" w:lastColumn="0" w:noHBand="0" w:noVBand="1"/>
+      </w:tblPr>
+      <w:tblGrid>
+        <w:gridCol w:w="1778"/>
+        <w:gridCol w:w="6787"/>
+        <w:gridCol w:w="747"/>
+      </w:tblGrid>
+      <w:tr>
+        <w:tc>
+          <w:tcPr>
+            <w:tcW w:w="1800" w:type="dxa"/>
+            <w:tcMar>
+              <w:top w:w="0" w:type="dxa"/>
+              <w:left w:w="120" w:type="dxa"/>
+              <w:bottom w:w="0" w:type="dxa"/>
+              <w:right w:w="120" w:type="dxa"/>
+            </w:tcMar>
+            <w:hideMark/>
+          </w:tcPr>
+          <w:p>
+            <w:pPr>
+              <w:autoSpaceDE w:val="0"/>
+              <w:autoSpaceDN w:val="0"/>
+              <w:spacing w:after="0" w:line="240" w:lineRule="auto"/>
+            </w:pPr>
+            <w:r>
+              <w:rPr>
+                <w:rFonts w:ascii="Segoe UI" w:hAnsi="Segoe UI" w:cs="Segoe UI"/>
+                <w:color w:val="0072C6"/>
+                <w:sz w:val="18"/>
+                <w:szCs w:val="18"/>
+              </w:rPr>
+              <w:t>Schneider, Philip</w:t>
+            </w:r>
+          </w:p>
+        </w:tc>
+        <w:tc>
+          <w:tcPr>
+            <w:tcW w:w="6825" w:type="dxa"/>
+            <w:tcMar>
+              <w:top w:w="0" w:type="dxa"/>
+              <w:left w:w="120" w:type="dxa"/>
+              <w:bottom w:w="0" w:type="dxa"/>
+              <w:right w:w="120" w:type="dxa"/>
+            </w:tcMar>
+            <w:hideMark/>
+          </w:tcPr>
+          <w:p>
+            <w:pPr>
+              <w:autoSpaceDE w:val="0"/>
+              <w:autoSpaceDN w:val="0"/>
+              <w:spacing w:after="0" w:line="240" w:lineRule="auto"/>
+            </w:pPr>
+            <w:r>
+              <w:rPr>
+                <w:rFonts w:ascii="Segoe UI" w:hAnsi="Segoe UI" w:cs="Segoe UI"/>
+                <w:sz w:val="20"/>
+                <w:szCs w:val="20"/>
+              </w:rPr>
+              <w:t>https://github.com/Odonno/MVVM-for-Unity3D</w:t>
+            </w:r>
+          </w:p>
+          <w:p>
+            <w:pPr>
+              <w:autoSpaceDE w:val="0"/>
+              <w:autoSpaceDN w:val="0"/>
+              <w:spacing w:after="0" w:line="240" w:lineRule="auto"/>
+            </w:pPr>
+            <w:r>
+              <w:rPr>
+                <w:rFonts w:ascii="Segoe UI" w:hAnsi="Segoe UI" w:cs="Segoe UI"/>
+                <w:sz w:val="20"/>
+                <w:szCs w:val="20"/>
+              </w:rPr>
+              <w:t> </w:t>
+            </w:r>
+          </w:p>
+        </w:tc>
+        <w:tc>
+          <w:tcPr>
+            <w:tcW w:w="750" w:type="dxa"/>
+            <w:tcMar>
+              <w:top w:w="0" w:type="dxa"/>
+              <w:left w:w="120" w:type="dxa"/>
+              <w:bottom w:w="0" w:type="dxa"/>
+              <w:right w:w="120" w:type="dxa"/>
+            </w:tcMar>
+            <w:hideMark/>
+          </w:tcPr>
+          <w:p>
+            <w:pPr>
+              <w:autoSpaceDE w:val="0"/>
+              <w:autoSpaceDN w:val="0"/>
+              <w:spacing w:after="0" w:line="240" w:lineRule="auto"/>
+            </w:pPr>
+            <w:r>
+              <w:rPr>
+                <w:rFonts w:ascii="Segoe UI" w:hAnsi="Segoe UI" w:cs="Segoe UI"/>
+                <w:color w:val="0072C6"/>
+                <w:sz w:val="18"/>
+                <w:szCs w:val="18"/>
+              </w:rPr>
+              <w:t>08:42</w:t>
+            </w:r>
+          </w:p>
+        </w:tc>
+      </w:tr>
+      <w:tr>
+        <w:tc>
+          <w:tcPr>
+            <w:tcW w:w="1800" w:type="dxa"/>
+            <w:tcMar>
+              <w:top w:w="0" w:type="dxa"/>
+              <w:left w:w="120" w:type="dxa"/>
+              <w:bottom w:w="0" w:type="dxa"/>
+              <w:right w:w="120" w:type="dxa"/>
+            </w:tcMar>
+            <w:hideMark/>
+          </w:tcPr>
+          <w:p>
+            <w:pPr>
+              <w:autoSpaceDE w:val="0"/>
+              <w:autoSpaceDN w:val="0"/>
+              <w:spacing w:after="0" w:line="240" w:lineRule="auto"/>
+            </w:pPr>
+            <w:r>
+              <w:rPr>
+                <w:rFonts w:ascii="Segoe UI" w:hAnsi="Segoe UI" w:cs="Segoe UI"/>
+                <w:sz w:val="20"/>
+                <w:szCs w:val="20"/>
+              </w:rPr>
+              <w:t> </w:t>
+            </w:r>
+          </w:p>
+        </w:tc>
+        <w:tc>
+          <w:tcPr>
+            <w:tcW w:w="6825" w:type="dxa"/>
+            <w:tcMar>
+              <w:top w:w="0" w:type="dxa"/>
+              <w:left w:w="120" w:type="dxa"/>
+              <w:bottom w:w="0" w:type="dxa"/>
+              <w:right w:w="120" w:type="dxa"/>
+            </w:tcMar>
+            <w:hideMark/>
+          </w:tcPr>
+          <w:p>
+            <w:pPr>
+              <w:autoSpaceDE w:val="0"/>
+              <w:autoSpaceDN w:val="0"/>
+              <w:spacing w:after="0" w:line="240" w:lineRule="auto"/>
+            </w:pPr>
+            <w:r>
+              <w:rPr>
+                <w:rFonts w:ascii="Segoe UI" w:hAnsi="Segoe UI" w:cs="Segoe UI"/>
+                <w:sz w:val="20"/>
+                <w:szCs w:val="20"/>
+              </w:rPr>
+              <w:t>http://gamedev.stackexchange.com/questions/75295/going-from-wpf-to-unity3d-how-to-implement-the-mvvm-pattern</w:t>
+            </w:r>
+          </w:p>
+          <w:p>
+            <w:pPr>
+              <w:autoSpaceDE w:val="0"/>
+              <w:autoSpaceDN w:val="0"/>
+              <w:spacing w:after="0" w:line="240" w:lineRule="auto"/>
+            </w:pPr>
+            <w:r>
+              <w:rPr>
+                <w:rFonts w:ascii="Segoe UI" w:hAnsi="Segoe UI" w:cs="Segoe UI"/>
+                <w:sz w:val="20"/>
+                <w:szCs w:val="20"/>
+              </w:rPr>
+              <w:t> </w:t>
+            </w:r>
+          </w:p>
+        </w:tc>
+        <w:tc>
+          <w:tcPr>
+            <w:tcW w:w="750" w:type="dxa"/>
+            <w:tcMar>
+              <w:top w:w="0" w:type="dxa"/>
+              <w:left w:w="120" w:type="dxa"/>
+              <w:bottom w:w="0" w:type="dxa"/>
+              <w:right w:w="120" w:type="dxa"/>
+            </w:tcMar>
+            <w:hideMark/>
+          </w:tcPr>
+          <w:p>
+            <w:pPr>
+              <w:autoSpaceDE w:val="0"/>
+              <w:autoSpaceDN w:val="0"/>
+              <w:spacing w:after="0" w:line="240" w:lineRule="auto"/>
+            </w:pPr>
+            <w:r>
+              <w:rPr>
+                <w:rFonts w:ascii="Segoe UI" w:hAnsi="Segoe UI" w:cs="Segoe UI"/>
+                <w:sz w:val="20"/>
+                <w:szCs w:val="20"/>
+              </w:rPr>
+              <w:t> </w:t>
+            </w:r>
+          </w:p>
+        </w:tc>
+      </w:tr>
+      <w:tr>
+        <w:tc>
+          <w:tcPr>
+            <w:tcW w:w="1800" w:type="dxa"/>
+            <w:tcMar>
+              <w:top w:w="0" w:type="dxa"/>
+              <w:left w:w="120" w:type="dxa"/>
+              <w:bottom w:w="0" w:type="dxa"/>
+              <w:right w:w="120" w:type="dxa"/>
+            </w:tcMar>
+            <w:hideMark/>
+          </w:tcPr>
+          <w:p>
+            <w:pPr>
+              <w:autoSpaceDE w:val="0"/>
+              <w:autoSpaceDN w:val="0"/>
+              <w:spacing w:after="0" w:line="240" w:lineRule="auto"/>
+            </w:pPr>
+            <w:r>
+              <w:rPr>
+                <w:rFonts w:ascii="Segoe UI" w:hAnsi="Segoe UI" w:cs="Segoe UI"/>
+                <w:sz w:val="20"/>
+                <w:szCs w:val="20"/>
+              </w:rPr>
+              <w:t> </w:t>
+            </w:r>
+          </w:p>
+        </w:tc>
+        <w:tc>
+          <w:tcPr>
+            <w:tcW w:w="6825" w:type="dxa"/>
+            <w:tcMar>
+              <w:top w:w="0" w:type="dxa"/>
+              <w:left w:w="120" w:type="dxa"/>
+              <w:bottom w:w="0" w:type="dxa"/>
+              <w:right w:w="120" w:type="dxa"/>
+            </w:tcMar>
+            <w:hideMark/>
+          </w:tcPr>
+          <w:p>
+            <w:pPr>
+              <w:autoSpaceDE w:val="0"/>
+              <w:autoSpaceDN w:val="0"/>
+              <w:spacing w:after="0" w:line="240" w:lineRule="auto"/>
+            </w:pPr>
+            <w:r>
+              <w:rPr>
+                <w:rFonts w:ascii="Segoe UI" w:hAnsi="Segoe UI" w:cs="Segoe UI"/>
+                <w:sz w:val="20"/>
+                <w:szCs w:val="20"/>
+              </w:rPr>
+              <w:t>http://answers.unity3d.com/questions/245242/is-it-possible-to-use-unity-inside-wpf.html</w:t>
+            </w:r>
+          </w:p>
+          <w:p>
+            <w:pPr>
+              <w:autoSpaceDE w:val="0"/>
+              <w:autoSpaceDN w:val="0"/>
+              <w:spacing w:after="0" w:line="240" w:lineRule="auto"/>
+            </w:pPr>
+            <w:r>
+              <w:rPr>
+                <w:rFonts w:ascii="Segoe UI" w:hAnsi="Segoe UI" w:cs="Segoe UI"/>
+                <w:sz w:val="20"/>
+                <w:szCs w:val="20"/>
+              </w:rPr>
+              <w:t> </w:t>
+            </w:r>
+          </w:p>
+        </w:tc>
+        <w:tc>
+          <w:tcPr>
+            <w:tcW w:w="750" w:type="dxa"/>
+            <w:tcMar>
+              <w:top w:w="0" w:type="dxa"/>
+              <w:left w:w="120" w:type="dxa"/>
+              <w:bottom w:w="0" w:type="dxa"/>
+              <w:right w:w="120" w:type="dxa"/>
+            </w:tcMar>
+            <w:hideMark/>
+          </w:tcPr>
+          <w:p>
+            <w:pPr>
+              <w:autoSpaceDE w:val="0"/>
+              <w:autoSpaceDN w:val="0"/>
+              <w:spacing w:after="0" w:line="240" w:lineRule="auto"/>
+            </w:pPr>
+            <w:r>
+              <w:rPr>
+                <w:rFonts w:ascii="Segoe UI" w:hAnsi="Segoe UI" w:cs="Segoe UI"/>
+                <w:sz w:val="20"/>
+                <w:szCs w:val="20"/>
+              </w:rPr>
+              <w:t> </w:t>
+            </w:r>
+          </w:p>
+        </w:tc>
+      </w:tr>
+      <w:tr>
+        <w:tc>
+          <w:tcPr>
+            <w:tcW w:w="1800" w:type="dxa"/>
+            <w:tcMar>
+              <w:top w:w="0" w:type="dxa"/>
+              <w:left w:w="120" w:type="dxa"/>
+              <w:bottom w:w="0" w:type="dxa"/>
+              <w:right w:w="120" w:type="dxa"/>
+            </w:tcMar>
+            <w:hideMark/>
+          </w:tcPr>
+          <w:p>
+            <w:pPr>
+              <w:autoSpaceDE w:val="0"/>
+              <w:autoSpaceDN w:val="0"/>
+              <w:spacing w:after="0" w:line="240" w:lineRule="auto"/>
+            </w:pPr>
+            <w:r>
+              <w:rPr>
+                <w:rFonts w:ascii="Segoe UI" w:hAnsi="Segoe UI" w:cs="Segoe UI"/>
+                <w:sz w:val="20"/>
+                <w:szCs w:val="20"/>
+              </w:rPr>
+              <w:t> </w:t>
+            </w:r>
+          </w:p>
+        </w:tc>
+        <w:tc>
+          <w:tcPr>
+            <w:tcW w:w="6825" w:type="dxa"/>
+            <w:tcMar>
+              <w:top w:w="0" w:type="dxa"/>
+              <w:left w:w="120" w:type="dxa"/>
+              <w:bottom w:w="0" w:type="dxa"/>
+              <w:right w:w="120" w:type="dxa"/>
+            </w:tcMar>
+            <w:hideMark/>
+          </w:tcPr>
+          <w:p>
+            <w:pPr>
+              <w:autoSpaceDE w:val="0"/>
+              <w:autoSpaceDN w:val="0"/>
+              <w:spacing w:after="0" w:line="240" w:lineRule="auto"/>
+            </w:pPr>
+            <w:r>
+              <w:rPr>
+                <w:rFonts w:ascii="Segoe UI" w:hAnsi="Segoe UI" w:cs="Segoe UI"/>
+                <w:sz w:val="20"/>
+                <w:szCs w:val="20"/>
+              </w:rPr>
+              <w:t>http://forum.unity3d.com/threads/possible-to-use-rt-wpf-controls-in-unity.206954/</w:t>
+            </w:r>
+          </w:p>
+          <w:p>
+            <w:pPr>
+              <w:autoSpaceDE w:val="0"/>
+              <w:autoSpaceDN w:val="0"/>
+              <w:spacing w:after="0" w:line="240" w:lineRule="auto"/>
+            </w:pPr>
+            <w:r>
+              <w:rPr>
+                <w:rFonts w:ascii="Segoe UI" w:hAnsi="Segoe UI" w:cs="Segoe UI"/>
+                <w:sz w:val="20"/>
+                <w:szCs w:val="20"/>
+              </w:rPr>
+              <w:t> </w:t>
+            </w:r>
+          </w:p>
+        </w:tc>
+        <w:tc>
+          <w:tcPr>
+            <w:tcW w:w="750" w:type="dxa"/>
+            <w:tcMar>
+              <w:top w:w="0" w:type="dxa"/>
+              <w:left w:w="120" w:type="dxa"/>
+              <w:bottom w:w="0" w:type="dxa"/>
+              <w:right w:w="120" w:type="dxa"/>
+            </w:tcMar>
+            <w:hideMark/>
+          </w:tcPr>
+          <w:p>
+            <w:pPr>
+              <w:autoSpaceDE w:val="0"/>
+              <w:autoSpaceDN w:val="0"/>
+              <w:spacing w:after="0" w:line="240" w:lineRule="auto"/>
+            </w:pPr>
+            <w:r>
+              <w:rPr>
+                <w:rFonts w:ascii="Segoe UI" w:hAnsi="Segoe UI" w:cs="Segoe UI"/>
+                <w:sz w:val="20"/>
+                <w:szCs w:val="20"/>
+              </w:rPr>
+              <w:t> </w:t>
+            </w:r>
+          </w:p>
+        </w:tc>
+      </w:tr>
+      <w:tr>
+        <w:tc>
+          <w:tcPr>
+            <w:tcW w:w="1800" w:type="dxa"/>
+            <w:tcMar>
+              <w:top w:w="0" w:type="dxa"/>
+              <w:left w:w="120" w:type="dxa"/>
+              <w:bottom w:w="0" w:type="dxa"/>
+              <w:right w:w="120" w:type="dxa"/>
+            </w:tcMar>
+            <w:hideMark/>
+          </w:tcPr>
+          <w:p>
+            <w:pPr>
+              <w:autoSpaceDE w:val="0"/>
+              <w:autoSpaceDN w:val="0"/>
+              <w:spacing w:after="0" w:line="240" w:lineRule="auto"/>
+            </w:pPr>
+            <w:r>
+              <w:rPr>
+                <w:rFonts w:ascii="Segoe UI" w:hAnsi="Segoe UI" w:cs="Segoe UI"/>
+                <w:sz w:val="20"/>
+                <w:szCs w:val="20"/>
+              </w:rPr>
+              <w:t> </w:t>
+            </w:r>
+          </w:p>
+        </w:tc>
+        <w:tc>
+          <w:tcPr>
+            <w:tcW w:w="6825" w:type="dxa"/>
+            <w:tcMar>
+              <w:top w:w="0" w:type="dxa"/>
+              <w:left w:w="120" w:type="dxa"/>
+              <w:bottom w:w="0" w:type="dxa"/>
+              <w:right w:w="120" w:type="dxa"/>
+            </w:tcMar>
+            <w:hideMark/>
+          </w:tcPr>
+          <w:p>
+            <w:pPr>
+              <w:autoSpaceDE w:val="0"/>
+              <w:autoSpaceDN w:val="0"/>
+              <w:spacing w:after="0" w:line="240" w:lineRule="auto"/>
+            </w:pPr>
+            <w:r>
+              <w:rPr>
+                <w:rFonts w:ascii="Segoe UI" w:hAnsi="Segoe UI" w:cs="Segoe UI"/>
+                <w:sz w:val="20"/>
+                <w:szCs w:val="20"/>
+              </w:rPr>
+              <w:t>http://stackoverflow.com/questions/24065076/integrating-wpf-unity3d-and-kinect</w:t>
+            </w:r>
+          </w:p>
+          <w:p>
+            <w:pPr>
+              <w:autoSpaceDE w:val="0"/>
+              <w:autoSpaceDN w:val="0"/>
+              <w:spacing w:after="0" w:line="240" w:lineRule="auto"/>
+            </w:pPr>
+            <w:r>
+              <w:rPr>
+                <w:rFonts w:ascii="Segoe UI" w:hAnsi="Segoe UI" w:cs="Segoe UI"/>
+                <w:sz w:val="20"/>
+                <w:szCs w:val="20"/>
+              </w:rPr>
+              <w:t> </w:t>
+            </w:r>
+            <w:bookmarkStart w:id="0" w:name="_GoBack"/>
+            <w:bookmarkEnd w:id="0"/>
+          </w:p>
+        </w:tc>
+        <w:tc>
+          <w:tcPr>
+            <w:tcW w:w="750" w:type="dxa"/>
+            <w:tcMar>
+              <w:top w:w="0" w:type="dxa"/>
+              <w:left w:w="120" w:type="dxa"/>
+              <w:bottom w:w="0" w:type="dxa"/>
+              <w:right w:w="120" w:type="dxa"/>
+            </w:tcMar>
+            <w:hideMark/>
+          </w:tcPr>
+          <w:p>
+            <w:pPr>
+              <w:autoSpaceDE w:val="0"/>
+              <w:autoSpaceDN w:val="0"/>
+              <w:spacing w:after="0" w:line="240" w:lineRule="auto"/>
+            </w:pPr>
+            <w:r>
+              <w:rPr>
+                <w:rFonts w:ascii="Segoe UI" w:hAnsi="Segoe UI" w:cs="Segoe UI"/>
+                <w:sz w:val="20"/>
+                <w:szCs w:val="20"/>
+              </w:rPr>
+              <w:t> </w:t>
+            </w:r>
+          </w:p>
+        </w:tc>
+      </w:tr>
+    </w:tbl>
+    <w:p>
+      <w:pPr>
+        <w:autoSpaceDE w:val="0"/>
+        <w:autoSpaceDN w:val="0"/>
+        <w:spacing w:after="0" w:line="240" w:lineRule="auto"/>
+        <w:rPr>
+          <w:rFonts w:ascii="Calibri" w:hAnsi="Calibri"/>
+        </w:rPr>
+      </w:pPr>
+      <w:r>
+        <w:rPr>
+          <w:rFonts w:ascii="Segoe UI" w:hAnsi="Segoe UI" w:cs="Segoe UI"/>
+          <w:sz w:val="20"/>
+          <w:szCs w:val="20"/>
+        </w:rPr>
+        <w:t> </w:t>
+      </w:r>
+    </w:p>
+    <w:p/>
     <w:sectPr>
       <w:pgSz w:w="11906" w:h="16838"/>
       <w:pgMar w:top="1417" w:right="1417" w:bottom="1134" w:left="1417" w:header="708" w:footer="708" w:gutter="0"/>

--- a/Recherche.docx
+++ b/Recherche.docx
@@ -28,35 +28,7 @@
         <w:rPr>
           <w:lang w:val="en-US"/>
         </w:rPr>
-        <w:t xml:space="preserve">MDI </w:t>
-      </w:r>
-      <w:proofErr w:type="spellStart"/>
-      <w:r>
-        <w:rPr>
-          <w:lang w:val="en-US"/>
-        </w:rPr>
-        <w:t>mit</w:t>
-      </w:r>
-      <w:proofErr w:type="spellEnd"/>
-      <w:r>
-        <w:rPr>
-          <w:lang w:val="en-US"/>
-        </w:rPr>
-        <w:t xml:space="preserve"> </w:t>
-      </w:r>
-      <w:proofErr w:type="spellStart"/>
-      <w:r>
-        <w:rPr>
-          <w:lang w:val="en-US"/>
-        </w:rPr>
-        <w:t>Caliburn</w:t>
-      </w:r>
-      <w:proofErr w:type="spellEnd"/>
-      <w:r>
-        <w:rPr>
-          <w:lang w:val="en-US"/>
-        </w:rPr>
-        <w:t>:</w:t>
+        <w:t>MDI mit Caliburn:</w:t>
       </w:r>
     </w:p>
     <w:p>
@@ -112,7 +84,6 @@
         </w:rPr>
         <w:t>&lt;T&gt;.</w:t>
       </w:r>
-      <w:proofErr w:type="spellStart"/>
       <w:r>
         <w:rPr>
           <w:rFonts w:ascii="Consolas" w:eastAsia="Times New Roman" w:hAnsi="Consolas" w:cs="Consolas"/>
@@ -146,7 +117,6 @@
         </w:rPr>
         <w:t>AllActive</w:t>
       </w:r>
-      <w:proofErr w:type="spellEnd"/>
     </w:p>
     <w:p>
       <w:pPr>
@@ -179,15 +149,7 @@
     <w:p/>
     <w:p>
       <w:r>
-        <w:t>E-Book zu Unity3D und C# mit guten Code-</w:t>
-      </w:r>
-      <w:proofErr w:type="spellStart"/>
-      <w:r>
-        <w:t>Only</w:t>
-      </w:r>
-      <w:proofErr w:type="spellEnd"/>
-      <w:r>
-        <w:t xml:space="preserve"> Beispielen</w:t>
+        <w:t>E-Book zu Unity3D und C# mit guten Code-Only Beispielen</w:t>
       </w:r>
       <w:r>
         <w:t>:</w:t>
@@ -247,37 +209,7 @@
         <w:rPr>
           <w:lang w:val="en-US"/>
         </w:rPr>
-        <w:t xml:space="preserve">Visual Studio </w:t>
-      </w:r>
-      <w:proofErr w:type="spellStart"/>
-      <w:proofErr w:type="gramStart"/>
-      <w:r>
-        <w:rPr>
-          <w:lang w:val="en-US"/>
-        </w:rPr>
-        <w:t>als</w:t>
-      </w:r>
-      <w:proofErr w:type="spellEnd"/>
-      <w:proofErr w:type="gramEnd"/>
-      <w:r>
-        <w:rPr>
-          <w:lang w:val="en-US"/>
-        </w:rPr>
-        <w:t xml:space="preserve"> Code-Editor </w:t>
-      </w:r>
-      <w:proofErr w:type="spellStart"/>
-      <w:r>
-        <w:rPr>
-          <w:lang w:val="en-US"/>
-        </w:rPr>
-        <w:t>für</w:t>
-      </w:r>
-      <w:proofErr w:type="spellEnd"/>
-      <w:r>
-        <w:rPr>
-          <w:lang w:val="en-US"/>
-        </w:rPr>
-        <w:t xml:space="preserve"> Unity3D:</w:t>
+        <w:t>Visual Studio als Code-Editor für Unity3D:</w:t>
       </w:r>
     </w:p>
     <w:p>
@@ -313,21 +245,7 @@
         <w:rPr>
           <w:lang w:val="en-US"/>
         </w:rPr>
-        <w:t>Visual Studio 2013 Tools for Unity (</w:t>
-      </w:r>
-      <w:proofErr w:type="spellStart"/>
-      <w:r>
-        <w:rPr>
-          <w:lang w:val="en-US"/>
-        </w:rPr>
-        <w:t>Debuggen</w:t>
-      </w:r>
-      <w:proofErr w:type="spellEnd"/>
-      <w:r>
-        <w:rPr>
-          <w:lang w:val="en-US"/>
-        </w:rPr>
-        <w:t xml:space="preserve"> von Unity in VS):</w:t>
+        <w:t>Visual Studio 2013 Tools for Unity (Debuggen von Unity in VS):</w:t>
       </w:r>
     </w:p>
     <w:p>
@@ -925,8 +843,6 @@
               </w:rPr>
               <w:t> </w:t>
             </w:r>
-            <w:bookmarkStart w:id="0" w:name="_GoBack"/>
-            <w:bookmarkEnd w:id="0"/>
           </w:p>
         </w:tc>
         <w:tc>
@@ -976,7 +892,20 @@
         <w:t> </w:t>
       </w:r>
     </w:p>
-    <w:p/>
+    <w:p>
+      <w:hyperlink r:id="rId20" w:history="1">
+        <w:r>
+          <w:rPr>
+            <w:rStyle w:val="Hyperlink"/>
+          </w:rPr>
+          <w:t>http://www.codeproject.com/Articles/682834/So-you-want-to-be-a-Unity-D-game-developer</w:t>
+        </w:r>
+      </w:hyperlink>
+    </w:p>
+    <w:p>
+      <w:bookmarkStart w:id="0" w:name="_GoBack"/>
+      <w:bookmarkEnd w:id="0"/>
+    </w:p>
     <w:sectPr>
       <w:pgSz w:w="11906" w:h="16838"/>
       <w:pgMar w:top="1417" w:right="1417" w:bottom="1134" w:left="1417" w:header="708" w:footer="708" w:gutter="0"/>
